--- a/1. 기획안/[KDT]기획안_백엔드_최종프로젝트_1조.docx
+++ b/1. 기획안/[KDT]기획안_백엔드_최종프로젝트_1조.docx
@@ -45,7 +45,14 @@
           <w:rFonts w:asciiTheme="minorHAnsi" w:eastAsiaTheme="minorHAnsi" w:hAnsiTheme="minorHAnsi" w:cs="Arial Unicode MS" w:hint="eastAsia"/>
           <w:b/>
         </w:rPr>
-        <w:t>10</w:t>
+        <w:t>1</w:t>
+      </w:r>
+      <w:r>
+        <w:rPr>
+          <w:rFonts w:asciiTheme="minorHAnsi" w:eastAsiaTheme="minorHAnsi" w:hAnsiTheme="minorHAnsi" w:cs="Arial Unicode MS" w:hint="eastAsia"/>
+          <w:b/>
+        </w:rPr>
+        <w:t>1</w:t>
       </w:r>
       <w:r>
         <w:rPr>
@@ -59,7 +66,7 @@
           <w:rFonts w:asciiTheme="minorHAnsi" w:eastAsiaTheme="minorHAnsi" w:hAnsiTheme="minorHAnsi" w:cs="Arial Unicode MS" w:hint="eastAsia"/>
           <w:b/>
         </w:rPr>
-        <w:t>29</w:t>
+        <w:t>07</w:t>
       </w:r>
       <w:r>
         <w:rPr>
@@ -141,7 +148,7 @@
       </w:tr>
       <w:tr>
         <w:trPr>
-          <w:trHeight w:val="2004"/>
+          <w:trHeight w:val="4538"/>
         </w:trPr>
         <w:tc>
           <w:tcPr>
@@ -173,109 +180,750 @@
           <w:p>
             <w:pPr>
               <w:rPr>
+                <w:rFonts w:asciiTheme="minorHAnsi" w:eastAsiaTheme="minorHAnsi" w:hAnsiTheme="minorHAnsi" w:cs="Arial Unicode MS"/>
+              </w:rPr>
+            </w:pPr>
+            <w:proofErr w:type="spellStart"/>
+            <w:r>
+              <w:rPr>
                 <w:rFonts w:asciiTheme="minorHAnsi" w:eastAsiaTheme="minorHAnsi" w:hAnsiTheme="minorHAnsi" w:cs="Arial Unicode MS" w:hint="eastAsia"/>
               </w:rPr>
-            </w:pPr>
+              <w:t>팀명</w:t>
+            </w:r>
+            <w:proofErr w:type="spellEnd"/>
+            <w:r>
+              <w:rPr>
+                <w:rFonts w:asciiTheme="minorHAnsi" w:eastAsiaTheme="minorHAnsi" w:hAnsiTheme="minorHAnsi" w:cs="Arial Unicode MS" w:hint="eastAsia"/>
+              </w:rPr>
+              <w:t>:</w:t>
+            </w:r>
+            <w:r>
+              <w:rPr>
+                <w:rFonts w:asciiTheme="minorHAnsi" w:eastAsiaTheme="minorHAnsi" w:hAnsiTheme="minorHAnsi" w:cs="Arial Unicode MS" w:hint="eastAsia"/>
+              </w:rPr>
+              <w:t xml:space="preserve"> </w:t>
+            </w:r>
             <w:proofErr w:type="spellStart"/>
             <w:r>
               <w:rPr>
                 <w:rFonts w:asciiTheme="minorHAnsi" w:eastAsiaTheme="minorHAnsi" w:hAnsiTheme="minorHAnsi" w:cs="Arial Unicode MS" w:hint="eastAsia"/>
               </w:rPr>
-              <w:t>팀명</w:t>
+              <w:t>Multi</w:t>
             </w:r>
             <w:proofErr w:type="spellEnd"/>
             <w:r>
               <w:rPr>
                 <w:rFonts w:asciiTheme="minorHAnsi" w:eastAsiaTheme="minorHAnsi" w:hAnsiTheme="minorHAnsi" w:cs="Arial Unicode MS" w:hint="eastAsia"/>
               </w:rPr>
-              <w:t>:</w:t>
-            </w:r>
+              <w:t xml:space="preserve"> FC</w:t>
+            </w:r>
+          </w:p>
+          <w:p>
+            <w:pPr>
+              <w:rPr>
+                <w:rFonts w:asciiTheme="minorHAnsi" w:eastAsiaTheme="minorHAnsi" w:hAnsiTheme="minorHAnsi" w:cs="Arial Unicode MS"/>
+              </w:rPr>
+            </w:pPr>
             <w:r>
               <w:rPr>
                 <w:rFonts w:asciiTheme="minorHAnsi" w:eastAsiaTheme="minorHAnsi" w:hAnsiTheme="minorHAnsi" w:cs="Arial Unicode MS" w:hint="eastAsia"/>
               </w:rPr>
-              <w:t xml:space="preserve"> </w:t>
+              <w:t xml:space="preserve">팀장: </w:t>
+            </w:r>
+            <w:r>
+              <w:rPr>
+                <w:rFonts w:asciiTheme="minorHAnsi" w:eastAsiaTheme="minorHAnsi" w:hAnsiTheme="minorHAnsi" w:cs="맑은 고딕" w:hint="eastAsia"/>
+              </w:rPr>
+              <w:t>박태란</w:t>
+            </w:r>
+          </w:p>
+          <w:p>
+            <w:pPr>
+              <w:spacing w:line="360" w:lineRule="auto"/>
+              <w:rPr>
+                <w:rFonts w:asciiTheme="minorHAnsi" w:eastAsiaTheme="minorHAnsi" w:hAnsiTheme="minorHAnsi" w:cs="맑은 고딕" w:hint="eastAsia"/>
+              </w:rPr>
+            </w:pPr>
+            <w:r>
+              <w:rPr>
+                <w:rFonts w:asciiTheme="minorHAnsi" w:eastAsiaTheme="minorHAnsi" w:hAnsiTheme="minorHAnsi" w:cs="Arial Unicode MS" w:hint="eastAsia"/>
+              </w:rPr>
+              <w:t xml:space="preserve">팀원: </w:t>
+            </w:r>
+            <w:r>
+              <w:rPr>
+                <w:rFonts w:asciiTheme="minorHAnsi" w:eastAsiaTheme="minorHAnsi" w:hAnsiTheme="minorHAnsi" w:cs="맑은 고딕" w:hint="eastAsia"/>
+              </w:rPr>
+              <w:t xml:space="preserve">권성민, 문진우, </w:t>
             </w:r>
             <w:proofErr w:type="spellStart"/>
             <w:r>
               <w:rPr>
+                <w:rFonts w:asciiTheme="minorHAnsi" w:eastAsiaTheme="minorHAnsi" w:hAnsiTheme="minorHAnsi" w:cs="맑은 고딕" w:hint="eastAsia"/>
+              </w:rPr>
+              <w:t>윤승근</w:t>
+            </w:r>
+            <w:proofErr w:type="spellEnd"/>
+            <w:r>
+              <w:rPr>
+                <w:rFonts w:asciiTheme="minorHAnsi" w:eastAsiaTheme="minorHAnsi" w:hAnsiTheme="minorHAnsi" w:cs="맑은 고딕" w:hint="eastAsia"/>
+              </w:rPr>
+              <w:t xml:space="preserve">, 최준호, </w:t>
+            </w:r>
+            <w:proofErr w:type="spellStart"/>
+            <w:r>
+              <w:rPr>
+                <w:rFonts w:asciiTheme="minorHAnsi" w:eastAsiaTheme="minorHAnsi" w:hAnsiTheme="minorHAnsi" w:cs="맑은 고딕" w:hint="eastAsia"/>
+              </w:rPr>
+              <w:t>홍예린</w:t>
+            </w:r>
+            <w:proofErr w:type="spellEnd"/>
+          </w:p>
+          <w:tbl>
+            <w:tblPr>
+              <w:tblStyle w:val="ac"/>
+              <w:tblW w:w="0" w:type="auto"/>
+              <w:tblLook w:val="04A0" w:firstRow="1" w:lastRow="0" w:firstColumn="1" w:lastColumn="0" w:noHBand="0" w:noVBand="1"/>
+            </w:tblPr>
+            <w:tblGrid>
+              <w:gridCol w:w="1018"/>
+              <w:gridCol w:w="4820"/>
+              <w:gridCol w:w="1924"/>
+            </w:tblGrid>
+            <w:tr>
+              <w:tc>
+                <w:tcPr>
+                  <w:tcW w:w="1018" w:type="dxa"/>
+                </w:tcPr>
+                <w:p>
+                  <w:pPr>
+                    <w:jc w:val="center"/>
+                    <w:rPr>
+                      <w:rFonts w:asciiTheme="minorHAnsi" w:eastAsiaTheme="minorHAnsi" w:hAnsiTheme="minorHAnsi" w:cs="Arial Unicode MS" w:hint="eastAsia"/>
+                      <w:b/>
+                      <w:bCs/>
+                      <w:sz w:val="20"/>
+                      <w:szCs w:val="20"/>
+                    </w:rPr>
+                  </w:pPr>
+                  <w:r>
+                    <w:rPr>
+                      <w:rFonts w:asciiTheme="minorHAnsi" w:eastAsiaTheme="minorHAnsi" w:hAnsiTheme="minorHAnsi" w:cs="Arial Unicode MS" w:hint="eastAsia"/>
+                      <w:b/>
+                      <w:bCs/>
+                      <w:sz w:val="20"/>
+                      <w:szCs w:val="20"/>
+                    </w:rPr>
+                    <w:t>이름</w:t>
+                  </w:r>
+                </w:p>
+              </w:tc>
+              <w:tc>
+                <w:tcPr>
+                  <w:tcW w:w="4820" w:type="dxa"/>
+                </w:tcPr>
+                <w:p>
+                  <w:pPr>
+                    <w:jc w:val="center"/>
+                    <w:rPr>
+                      <w:rFonts w:asciiTheme="minorHAnsi" w:eastAsiaTheme="minorHAnsi" w:hAnsiTheme="minorHAnsi" w:cs="Arial Unicode MS" w:hint="eastAsia"/>
+                      <w:b/>
+                      <w:bCs/>
+                      <w:sz w:val="20"/>
+                      <w:szCs w:val="20"/>
+                    </w:rPr>
+                  </w:pPr>
+                  <w:r>
+                    <w:rPr>
+                      <w:rFonts w:asciiTheme="minorHAnsi" w:eastAsiaTheme="minorHAnsi" w:hAnsiTheme="minorHAnsi" w:cs="Arial Unicode MS" w:hint="eastAsia"/>
+                      <w:b/>
+                      <w:bCs/>
+                      <w:sz w:val="20"/>
+                      <w:szCs w:val="20"/>
+                    </w:rPr>
+                    <w:t>역할</w:t>
+                  </w:r>
+                </w:p>
+              </w:tc>
+              <w:tc>
+                <w:tcPr>
+                  <w:tcW w:w="1924" w:type="dxa"/>
+                </w:tcPr>
+                <w:p>
+                  <w:pPr>
+                    <w:jc w:val="center"/>
+                    <w:rPr>
+                      <w:rFonts w:asciiTheme="minorHAnsi" w:eastAsiaTheme="minorHAnsi" w:hAnsiTheme="minorHAnsi" w:cs="Arial Unicode MS" w:hint="eastAsia"/>
+                      <w:b/>
+                      <w:bCs/>
+                      <w:sz w:val="20"/>
+                      <w:szCs w:val="20"/>
+                    </w:rPr>
+                  </w:pPr>
+                  <w:r>
+                    <w:rPr>
+                      <w:rFonts w:asciiTheme="minorHAnsi" w:eastAsiaTheme="minorHAnsi" w:hAnsiTheme="minorHAnsi" w:cs="Arial Unicode MS" w:hint="eastAsia"/>
+                      <w:b/>
+                      <w:bCs/>
+                      <w:sz w:val="20"/>
+                      <w:szCs w:val="20"/>
+                    </w:rPr>
+                    <w:t>비고</w:t>
+                  </w:r>
+                </w:p>
+              </w:tc>
+            </w:tr>
+            <w:tr>
+              <w:tc>
+                <w:tcPr>
+                  <w:tcW w:w="1018" w:type="dxa"/>
+                </w:tcPr>
+                <w:p>
+                  <w:pPr>
+                    <w:jc w:val="center"/>
+                    <w:rPr>
+                      <w:rFonts w:asciiTheme="minorHAnsi" w:eastAsiaTheme="minorHAnsi" w:hAnsiTheme="minorHAnsi" w:cs="Arial Unicode MS" w:hint="eastAsia"/>
+                      <w:sz w:val="20"/>
+                      <w:szCs w:val="20"/>
+                    </w:rPr>
+                  </w:pPr>
+                  <w:r>
+                    <w:rPr>
+                      <w:rFonts w:asciiTheme="minorHAnsi" w:eastAsiaTheme="minorHAnsi" w:hAnsiTheme="minorHAnsi" w:cs="Arial Unicode MS" w:hint="eastAsia"/>
+                      <w:sz w:val="20"/>
+                      <w:szCs w:val="20"/>
+                    </w:rPr>
+                    <w:t>권성민</w:t>
+                  </w:r>
+                </w:p>
+              </w:tc>
+              <w:tc>
+                <w:tcPr>
+                  <w:tcW w:w="4820" w:type="dxa"/>
+                </w:tcPr>
+                <w:p>
+                  <w:pPr>
+                    <w:rPr>
+                      <w:rFonts w:asciiTheme="minorHAnsi" w:eastAsiaTheme="minorHAnsi" w:hAnsiTheme="minorHAnsi" w:cs="Arial Unicode MS" w:hint="eastAsia"/>
+                      <w:sz w:val="20"/>
+                      <w:szCs w:val="20"/>
+                    </w:rPr>
+                  </w:pPr>
+                  <w:proofErr w:type="spellStart"/>
+                  <w:r>
+                    <w:rPr>
+                      <w:rFonts w:asciiTheme="minorHAnsi" w:eastAsiaTheme="minorHAnsi" w:hAnsiTheme="minorHAnsi" w:cs="Arial Unicode MS" w:hint="eastAsia"/>
+                      <w:sz w:val="20"/>
+                      <w:szCs w:val="20"/>
+                    </w:rPr>
+                    <w:t>프론트엔드</w:t>
+                  </w:r>
+                  <w:proofErr w:type="spellEnd"/>
+                  <w:r>
+                    <w:rPr>
+                      <w:rFonts w:asciiTheme="minorHAnsi" w:eastAsiaTheme="minorHAnsi" w:hAnsiTheme="minorHAnsi" w:cs="Arial Unicode MS" w:hint="eastAsia"/>
+                      <w:sz w:val="20"/>
+                      <w:szCs w:val="20"/>
+                    </w:rPr>
+                    <w:t xml:space="preserve"> (와이어프레임, 구현)</w:t>
+                  </w:r>
+                </w:p>
+              </w:tc>
+              <w:tc>
+                <w:tcPr>
+                  <w:tcW w:w="1924" w:type="dxa"/>
+                </w:tcPr>
+                <w:p>
+                  <w:pPr>
+                    <w:jc w:val="center"/>
+                    <w:rPr>
+                      <w:rFonts w:asciiTheme="minorHAnsi" w:eastAsiaTheme="minorHAnsi" w:hAnsiTheme="minorHAnsi" w:cs="Arial Unicode MS" w:hint="eastAsia"/>
+                      <w:sz w:val="20"/>
+                      <w:szCs w:val="20"/>
+                    </w:rPr>
+                  </w:pPr>
+                </w:p>
+              </w:tc>
+            </w:tr>
+            <w:tr>
+              <w:tc>
+                <w:tcPr>
+                  <w:tcW w:w="1018" w:type="dxa"/>
+                </w:tcPr>
+                <w:p>
+                  <w:pPr>
+                    <w:jc w:val="center"/>
+                    <w:rPr>
+                      <w:rFonts w:asciiTheme="minorHAnsi" w:eastAsiaTheme="minorHAnsi" w:hAnsiTheme="minorHAnsi" w:cs="Arial Unicode MS" w:hint="eastAsia"/>
+                      <w:sz w:val="20"/>
+                      <w:szCs w:val="20"/>
+                    </w:rPr>
+                  </w:pPr>
+                  <w:r>
+                    <w:rPr>
+                      <w:rFonts w:asciiTheme="minorHAnsi" w:eastAsiaTheme="minorHAnsi" w:hAnsiTheme="minorHAnsi" w:cs="Arial Unicode MS" w:hint="eastAsia"/>
+                      <w:sz w:val="20"/>
+                      <w:szCs w:val="20"/>
+                    </w:rPr>
+                    <w:t>문진우</w:t>
+                  </w:r>
+                </w:p>
+              </w:tc>
+              <w:tc>
+                <w:tcPr>
+                  <w:tcW w:w="4820" w:type="dxa"/>
+                </w:tcPr>
+                <w:p>
+                  <w:pPr>
+                    <w:rPr>
+                      <w:rFonts w:asciiTheme="minorHAnsi" w:eastAsiaTheme="minorHAnsi" w:hAnsiTheme="minorHAnsi" w:cs="Arial Unicode MS" w:hint="eastAsia"/>
+                      <w:sz w:val="20"/>
+                      <w:szCs w:val="20"/>
+                    </w:rPr>
+                  </w:pPr>
+                  <w:proofErr w:type="spellStart"/>
+                  <w:proofErr w:type="gramStart"/>
+                  <w:r>
+                    <w:rPr>
+                      <w:rFonts w:asciiTheme="minorHAnsi" w:eastAsiaTheme="minorHAnsi" w:hAnsiTheme="minorHAnsi" w:cs="Arial Unicode MS" w:hint="eastAsia"/>
+                      <w:sz w:val="20"/>
+                      <w:szCs w:val="20"/>
+                    </w:rPr>
+                    <w:t>백엔드</w:t>
+                  </w:r>
+                  <w:proofErr w:type="spellEnd"/>
+                  <w:r>
+                    <w:rPr>
+                      <w:rFonts w:asciiTheme="minorHAnsi" w:eastAsiaTheme="minorHAnsi" w:hAnsiTheme="minorHAnsi" w:cs="Arial Unicode MS" w:hint="eastAsia"/>
+                      <w:sz w:val="20"/>
+                      <w:szCs w:val="20"/>
+                    </w:rPr>
+                    <w:t xml:space="preserve"> :</w:t>
+                  </w:r>
+                  <w:proofErr w:type="gramEnd"/>
+                  <w:r>
+                    <w:rPr>
+                      <w:rFonts w:asciiTheme="minorHAnsi" w:eastAsiaTheme="minorHAnsi" w:hAnsiTheme="minorHAnsi" w:cs="Arial Unicode MS" w:hint="eastAsia"/>
+                      <w:sz w:val="20"/>
+                      <w:szCs w:val="20"/>
+                    </w:rPr>
+                    <w:t xml:space="preserve"> 데이터베이스 담당 및 로그인 영역</w:t>
+                  </w:r>
+                </w:p>
+              </w:tc>
+              <w:tc>
+                <w:tcPr>
+                  <w:tcW w:w="1924" w:type="dxa"/>
+                </w:tcPr>
+                <w:p>
+                  <w:pPr>
+                    <w:jc w:val="center"/>
+                    <w:rPr>
+                      <w:rFonts w:asciiTheme="minorHAnsi" w:eastAsiaTheme="minorHAnsi" w:hAnsiTheme="minorHAnsi" w:cs="Arial Unicode MS" w:hint="eastAsia"/>
+                      <w:sz w:val="20"/>
+                      <w:szCs w:val="20"/>
+                    </w:rPr>
+                  </w:pPr>
+                </w:p>
+              </w:tc>
+            </w:tr>
+            <w:tr>
+              <w:tc>
+                <w:tcPr>
+                  <w:tcW w:w="1018" w:type="dxa"/>
+                </w:tcPr>
+                <w:p>
+                  <w:pPr>
+                    <w:jc w:val="center"/>
+                    <w:rPr>
+                      <w:rFonts w:asciiTheme="minorHAnsi" w:eastAsiaTheme="minorHAnsi" w:hAnsiTheme="minorHAnsi" w:cs="Arial Unicode MS" w:hint="eastAsia"/>
+                      <w:sz w:val="20"/>
+                      <w:szCs w:val="20"/>
+                    </w:rPr>
+                  </w:pPr>
+                  <w:r>
+                    <w:rPr>
+                      <w:rFonts w:asciiTheme="minorHAnsi" w:eastAsiaTheme="minorHAnsi" w:hAnsiTheme="minorHAnsi" w:cs="Arial Unicode MS" w:hint="eastAsia"/>
+                      <w:sz w:val="20"/>
+                      <w:szCs w:val="20"/>
+                    </w:rPr>
+                    <w:t>박태란</w:t>
+                  </w:r>
+                </w:p>
+              </w:tc>
+              <w:tc>
+                <w:tcPr>
+                  <w:tcW w:w="4820" w:type="dxa"/>
+                </w:tcPr>
+                <w:p>
+                  <w:pPr>
+                    <w:rPr>
+                      <w:rFonts w:asciiTheme="minorHAnsi" w:eastAsiaTheme="minorHAnsi" w:hAnsiTheme="minorHAnsi" w:cs="Arial Unicode MS" w:hint="eastAsia"/>
+                      <w:sz w:val="20"/>
+                      <w:szCs w:val="20"/>
+                    </w:rPr>
+                  </w:pPr>
+                  <w:proofErr w:type="spellStart"/>
+                  <w:proofErr w:type="gramStart"/>
+                  <w:r>
+                    <w:rPr>
+                      <w:rFonts w:asciiTheme="minorHAnsi" w:eastAsiaTheme="minorHAnsi" w:hAnsiTheme="minorHAnsi" w:cs="Arial Unicode MS" w:hint="eastAsia"/>
+                      <w:sz w:val="20"/>
+                      <w:szCs w:val="20"/>
+                    </w:rPr>
+                    <w:t>백엔드</w:t>
+                  </w:r>
+                  <w:proofErr w:type="spellEnd"/>
+                  <w:r>
+                    <w:rPr>
+                      <w:rFonts w:asciiTheme="minorHAnsi" w:eastAsiaTheme="minorHAnsi" w:hAnsiTheme="minorHAnsi" w:cs="Arial Unicode MS" w:hint="eastAsia"/>
+                      <w:sz w:val="20"/>
+                      <w:szCs w:val="20"/>
+                    </w:rPr>
+                    <w:t xml:space="preserve"> :</w:t>
+                  </w:r>
+                  <w:proofErr w:type="gramEnd"/>
+                  <w:r>
+                    <w:rPr>
+                      <w:rFonts w:asciiTheme="minorHAnsi" w:eastAsiaTheme="minorHAnsi" w:hAnsiTheme="minorHAnsi" w:cs="Arial Unicode MS" w:hint="eastAsia"/>
+                      <w:sz w:val="20"/>
+                      <w:szCs w:val="20"/>
+                    </w:rPr>
+                    <w:t xml:space="preserve"> 마이페이지, 일정 영역 및 서류</w:t>
+                  </w:r>
+                </w:p>
+              </w:tc>
+              <w:tc>
+                <w:tcPr>
+                  <w:tcW w:w="1924" w:type="dxa"/>
+                </w:tcPr>
+                <w:p>
+                  <w:pPr>
+                    <w:jc w:val="center"/>
+                    <w:rPr>
+                      <w:rFonts w:asciiTheme="minorHAnsi" w:eastAsiaTheme="minorHAnsi" w:hAnsiTheme="minorHAnsi" w:cs="Arial Unicode MS" w:hint="eastAsia"/>
+                      <w:sz w:val="20"/>
+                      <w:szCs w:val="20"/>
+                    </w:rPr>
+                  </w:pPr>
+                </w:p>
+              </w:tc>
+            </w:tr>
+            <w:tr>
+              <w:tc>
+                <w:tcPr>
+                  <w:tcW w:w="1018" w:type="dxa"/>
+                </w:tcPr>
+                <w:p>
+                  <w:pPr>
+                    <w:jc w:val="center"/>
+                    <w:rPr>
+                      <w:rFonts w:asciiTheme="minorHAnsi" w:eastAsiaTheme="minorHAnsi" w:hAnsiTheme="minorHAnsi" w:cs="Arial Unicode MS" w:hint="eastAsia"/>
+                      <w:sz w:val="20"/>
+                      <w:szCs w:val="20"/>
+                    </w:rPr>
+                  </w:pPr>
+                  <w:proofErr w:type="spellStart"/>
+                  <w:r>
+                    <w:rPr>
+                      <w:rFonts w:asciiTheme="minorHAnsi" w:eastAsiaTheme="minorHAnsi" w:hAnsiTheme="minorHAnsi" w:cs="Arial Unicode MS" w:hint="eastAsia"/>
+                      <w:sz w:val="20"/>
+                      <w:szCs w:val="20"/>
+                    </w:rPr>
+                    <w:t>윤승근</w:t>
+                  </w:r>
+                  <w:proofErr w:type="spellEnd"/>
+                </w:p>
+              </w:tc>
+              <w:tc>
+                <w:tcPr>
+                  <w:tcW w:w="4820" w:type="dxa"/>
+                </w:tcPr>
+                <w:p>
+                  <w:pPr>
+                    <w:rPr>
+                      <w:rFonts w:asciiTheme="minorHAnsi" w:eastAsiaTheme="minorHAnsi" w:hAnsiTheme="minorHAnsi" w:cs="Arial Unicode MS" w:hint="eastAsia"/>
+                      <w:sz w:val="20"/>
+                      <w:szCs w:val="20"/>
+                    </w:rPr>
+                  </w:pPr>
+                  <w:proofErr w:type="spellStart"/>
+                  <w:r>
+                    <w:rPr>
+                      <w:rFonts w:asciiTheme="minorHAnsi" w:eastAsiaTheme="minorHAnsi" w:hAnsiTheme="minorHAnsi" w:cs="Arial Unicode MS" w:hint="eastAsia"/>
+                      <w:sz w:val="20"/>
+                      <w:szCs w:val="20"/>
+                    </w:rPr>
+                    <w:t>프론트엔드</w:t>
+                  </w:r>
+                  <w:proofErr w:type="spellEnd"/>
+                  <w:r>
+                    <w:rPr>
+                      <w:rFonts w:asciiTheme="minorHAnsi" w:eastAsiaTheme="minorHAnsi" w:hAnsiTheme="minorHAnsi" w:cs="Arial Unicode MS" w:hint="eastAsia"/>
+                      <w:sz w:val="20"/>
+                      <w:szCs w:val="20"/>
+                    </w:rPr>
+                    <w:t xml:space="preserve"> (와이어프레임, 스토리보드, 구현)</w:t>
+                  </w:r>
+                </w:p>
+              </w:tc>
+              <w:tc>
+                <w:tcPr>
+                  <w:tcW w:w="1924" w:type="dxa"/>
+                </w:tcPr>
+                <w:p>
+                  <w:pPr>
+                    <w:jc w:val="center"/>
+                    <w:rPr>
+                      <w:rFonts w:asciiTheme="minorHAnsi" w:eastAsiaTheme="minorHAnsi" w:hAnsiTheme="minorHAnsi" w:cs="Arial Unicode MS" w:hint="eastAsia"/>
+                      <w:sz w:val="20"/>
+                      <w:szCs w:val="20"/>
+                    </w:rPr>
+                  </w:pPr>
+                  <w:proofErr w:type="spellStart"/>
+                  <w:r>
+                    <w:rPr>
+                      <w:rFonts w:asciiTheme="minorHAnsi" w:eastAsiaTheme="minorHAnsi" w:hAnsiTheme="minorHAnsi" w:cs="Arial Unicode MS" w:hint="eastAsia"/>
+                      <w:sz w:val="20"/>
+                      <w:szCs w:val="20"/>
+                    </w:rPr>
+                    <w:t>프론트엔드</w:t>
+                  </w:r>
+                  <w:proofErr w:type="spellEnd"/>
+                  <w:r>
+                    <w:rPr>
+                      <w:rFonts w:asciiTheme="minorHAnsi" w:eastAsiaTheme="minorHAnsi" w:hAnsiTheme="minorHAnsi" w:cs="Arial Unicode MS" w:hint="eastAsia"/>
+                      <w:sz w:val="20"/>
+                      <w:szCs w:val="20"/>
+                    </w:rPr>
+                    <w:t xml:space="preserve"> 팀장</w:t>
+                  </w:r>
+                </w:p>
+              </w:tc>
+            </w:tr>
+            <w:tr>
+              <w:tc>
+                <w:tcPr>
+                  <w:tcW w:w="1018" w:type="dxa"/>
+                </w:tcPr>
+                <w:p>
+                  <w:pPr>
+                    <w:jc w:val="center"/>
+                    <w:rPr>
+                      <w:rFonts w:asciiTheme="minorHAnsi" w:eastAsiaTheme="minorHAnsi" w:hAnsiTheme="minorHAnsi" w:cs="Arial Unicode MS" w:hint="eastAsia"/>
+                      <w:sz w:val="20"/>
+                      <w:szCs w:val="20"/>
+                    </w:rPr>
+                  </w:pPr>
+                  <w:r>
+                    <w:rPr>
+                      <w:rFonts w:asciiTheme="minorHAnsi" w:eastAsiaTheme="minorHAnsi" w:hAnsiTheme="minorHAnsi" w:cs="Arial Unicode MS" w:hint="eastAsia"/>
+                      <w:sz w:val="20"/>
+                      <w:szCs w:val="20"/>
+                    </w:rPr>
+                    <w:t>최준호</w:t>
+                  </w:r>
+                </w:p>
+              </w:tc>
+              <w:tc>
+                <w:tcPr>
+                  <w:tcW w:w="4820" w:type="dxa"/>
+                </w:tcPr>
+                <w:p>
+                  <w:pPr>
+                    <w:rPr>
+                      <w:rFonts w:asciiTheme="minorHAnsi" w:eastAsiaTheme="minorHAnsi" w:hAnsiTheme="minorHAnsi" w:cs="Arial Unicode MS" w:hint="eastAsia"/>
+                      <w:sz w:val="20"/>
+                      <w:szCs w:val="20"/>
+                    </w:rPr>
+                  </w:pPr>
+                  <w:proofErr w:type="spellStart"/>
+                  <w:proofErr w:type="gramStart"/>
+                  <w:r>
+                    <w:rPr>
+                      <w:rFonts w:asciiTheme="minorHAnsi" w:eastAsiaTheme="minorHAnsi" w:hAnsiTheme="minorHAnsi" w:cs="Arial Unicode MS" w:hint="eastAsia"/>
+                      <w:sz w:val="20"/>
+                      <w:szCs w:val="20"/>
+                    </w:rPr>
+                    <w:t>백엔드</w:t>
+                  </w:r>
+                  <w:proofErr w:type="spellEnd"/>
+                  <w:r>
+                    <w:rPr>
+                      <w:rFonts w:asciiTheme="minorHAnsi" w:eastAsiaTheme="minorHAnsi" w:hAnsiTheme="minorHAnsi" w:cs="Arial Unicode MS" w:hint="eastAsia"/>
+                      <w:sz w:val="20"/>
+                      <w:szCs w:val="20"/>
+                    </w:rPr>
+                    <w:t xml:space="preserve"> :</w:t>
+                  </w:r>
+                  <w:proofErr w:type="gramEnd"/>
+                  <w:r>
+                    <w:rPr>
+                      <w:rFonts w:asciiTheme="minorHAnsi" w:eastAsiaTheme="minorHAnsi" w:hAnsiTheme="minorHAnsi" w:cs="Arial Unicode MS" w:hint="eastAsia"/>
+                      <w:sz w:val="20"/>
+                      <w:szCs w:val="20"/>
+                    </w:rPr>
+                    <w:t xml:space="preserve"> 채팅영역</w:t>
+                  </w:r>
+                  <w:r>
+                    <w:rPr>
+                      <w:rFonts w:asciiTheme="minorHAnsi" w:eastAsiaTheme="minorHAnsi" w:hAnsiTheme="minorHAnsi" w:cs="Arial Unicode MS" w:hint="eastAsia"/>
+                      <w:sz w:val="20"/>
+                      <w:szCs w:val="20"/>
+                    </w:rPr>
+                    <w:t xml:space="preserve">, </w:t>
+                  </w:r>
+                  <w:proofErr w:type="spellStart"/>
+                  <w:r>
+                    <w:rPr>
+                      <w:rFonts w:asciiTheme="minorHAnsi" w:eastAsiaTheme="minorHAnsi" w:hAnsiTheme="minorHAnsi" w:cs="Arial Unicode MS" w:hint="eastAsia"/>
+                      <w:sz w:val="20"/>
+                      <w:szCs w:val="20"/>
+                    </w:rPr>
+                    <w:t>Git</w:t>
+                  </w:r>
+                  <w:proofErr w:type="spellEnd"/>
+                  <w:r>
+                    <w:rPr>
+                      <w:rFonts w:asciiTheme="minorHAnsi" w:eastAsiaTheme="minorHAnsi" w:hAnsiTheme="minorHAnsi" w:cs="Arial Unicode MS" w:hint="eastAsia"/>
+                      <w:sz w:val="20"/>
+                      <w:szCs w:val="20"/>
+                    </w:rPr>
+                    <w:t>관리</w:t>
+                  </w:r>
+                </w:p>
+              </w:tc>
+              <w:tc>
+                <w:tcPr>
+                  <w:tcW w:w="1924" w:type="dxa"/>
+                </w:tcPr>
+                <w:p>
+                  <w:pPr>
+                    <w:jc w:val="center"/>
+                    <w:rPr>
+                      <w:rFonts w:asciiTheme="minorHAnsi" w:eastAsiaTheme="minorHAnsi" w:hAnsiTheme="minorHAnsi" w:cs="Arial Unicode MS" w:hint="eastAsia"/>
+                      <w:sz w:val="20"/>
+                      <w:szCs w:val="20"/>
+                    </w:rPr>
+                  </w:pPr>
+                  <w:proofErr w:type="spellStart"/>
+                  <w:r>
+                    <w:rPr>
+                      <w:rFonts w:asciiTheme="minorHAnsi" w:eastAsiaTheme="minorHAnsi" w:hAnsiTheme="minorHAnsi" w:cs="Arial Unicode MS" w:hint="eastAsia"/>
+                      <w:sz w:val="20"/>
+                      <w:szCs w:val="20"/>
+                    </w:rPr>
+                    <w:t>백엔드</w:t>
+                  </w:r>
+                  <w:proofErr w:type="spellEnd"/>
+                  <w:r>
+                    <w:rPr>
+                      <w:rFonts w:asciiTheme="minorHAnsi" w:eastAsiaTheme="minorHAnsi" w:hAnsiTheme="minorHAnsi" w:cs="Arial Unicode MS" w:hint="eastAsia"/>
+                      <w:sz w:val="20"/>
+                      <w:szCs w:val="20"/>
+                    </w:rPr>
+                    <w:t xml:space="preserve"> 팀장</w:t>
+                  </w:r>
+                </w:p>
+              </w:tc>
+            </w:tr>
+            <w:tr>
+              <w:tc>
+                <w:tcPr>
+                  <w:tcW w:w="1018" w:type="dxa"/>
+                </w:tcPr>
+                <w:p>
+                  <w:pPr>
+                    <w:jc w:val="center"/>
+                    <w:rPr>
+                      <w:rFonts w:asciiTheme="minorHAnsi" w:eastAsiaTheme="minorHAnsi" w:hAnsiTheme="minorHAnsi" w:cs="Arial Unicode MS" w:hint="eastAsia"/>
+                      <w:sz w:val="20"/>
+                      <w:szCs w:val="20"/>
+                    </w:rPr>
+                  </w:pPr>
+                  <w:proofErr w:type="spellStart"/>
+                  <w:r>
+                    <w:rPr>
+                      <w:rFonts w:asciiTheme="minorHAnsi" w:eastAsiaTheme="minorHAnsi" w:hAnsiTheme="minorHAnsi" w:cs="Arial Unicode MS" w:hint="eastAsia"/>
+                      <w:sz w:val="20"/>
+                      <w:szCs w:val="20"/>
+                    </w:rPr>
+                    <w:t>홍예린</w:t>
+                  </w:r>
+                  <w:proofErr w:type="spellEnd"/>
+                </w:p>
+              </w:tc>
+              <w:tc>
+                <w:tcPr>
+                  <w:tcW w:w="4820" w:type="dxa"/>
+                </w:tcPr>
+                <w:p>
+                  <w:pPr>
+                    <w:rPr>
+                      <w:rFonts w:asciiTheme="minorHAnsi" w:eastAsiaTheme="minorHAnsi" w:hAnsiTheme="minorHAnsi" w:cs="Arial Unicode MS" w:hint="eastAsia"/>
+                      <w:sz w:val="20"/>
+                      <w:szCs w:val="20"/>
+                    </w:rPr>
+                  </w:pPr>
+                  <w:proofErr w:type="spellStart"/>
+                  <w:proofErr w:type="gramStart"/>
+                  <w:r>
+                    <w:rPr>
+                      <w:rFonts w:asciiTheme="minorHAnsi" w:eastAsiaTheme="minorHAnsi" w:hAnsiTheme="minorHAnsi" w:cs="Arial Unicode MS" w:hint="eastAsia"/>
+                      <w:sz w:val="20"/>
+                      <w:szCs w:val="20"/>
+                    </w:rPr>
+                    <w:t>백엔드</w:t>
+                  </w:r>
+                  <w:proofErr w:type="spellEnd"/>
+                  <w:r>
+                    <w:rPr>
+                      <w:rFonts w:asciiTheme="minorHAnsi" w:eastAsiaTheme="minorHAnsi" w:hAnsiTheme="minorHAnsi" w:cs="Arial Unicode MS" w:hint="eastAsia"/>
+                      <w:sz w:val="20"/>
+                      <w:szCs w:val="20"/>
+                    </w:rPr>
+                    <w:t xml:space="preserve"> :</w:t>
+                  </w:r>
+                  <w:proofErr w:type="gramEnd"/>
+                  <w:r>
+                    <w:rPr>
+                      <w:rFonts w:asciiTheme="minorHAnsi" w:eastAsiaTheme="minorHAnsi" w:hAnsiTheme="minorHAnsi" w:cs="Arial Unicode MS" w:hint="eastAsia"/>
+                      <w:sz w:val="20"/>
+                      <w:szCs w:val="20"/>
+                    </w:rPr>
+                    <w:t xml:space="preserve"> 구장, 경기 및 커뮤니티 영역</w:t>
+                  </w:r>
+                </w:p>
+              </w:tc>
+              <w:tc>
+                <w:tcPr>
+                  <w:tcW w:w="1924" w:type="dxa"/>
+                </w:tcPr>
+                <w:p>
+                  <w:pPr>
+                    <w:jc w:val="center"/>
+                    <w:rPr>
+                      <w:rFonts w:asciiTheme="minorHAnsi" w:eastAsiaTheme="minorHAnsi" w:hAnsiTheme="minorHAnsi" w:cs="Arial Unicode MS" w:hint="eastAsia"/>
+                      <w:sz w:val="20"/>
+                      <w:szCs w:val="20"/>
+                    </w:rPr>
+                  </w:pPr>
+                </w:p>
+              </w:tc>
+            </w:tr>
+          </w:tbl>
+          <w:p>
+            <w:pPr>
+              <w:rPr>
                 <w:rFonts w:asciiTheme="minorHAnsi" w:eastAsiaTheme="minorHAnsi" w:hAnsiTheme="minorHAnsi" w:cs="Arial Unicode MS" w:hint="eastAsia"/>
               </w:rPr>
-              <w:t>Multi</w:t>
-            </w:r>
-            <w:proofErr w:type="spellEnd"/>
-            <w:r>
-              <w:rPr>
-                <w:rFonts w:asciiTheme="minorHAnsi" w:eastAsiaTheme="minorHAnsi" w:hAnsiTheme="minorHAnsi" w:cs="Arial Unicode MS" w:hint="eastAsia"/>
-              </w:rPr>
-              <w:t xml:space="preserve"> FC</w:t>
-            </w:r>
-          </w:p>
-          <w:p>
-            <w:pPr>
-              <w:rPr>
-                <w:rFonts w:asciiTheme="minorHAnsi" w:eastAsiaTheme="minorHAnsi" w:hAnsiTheme="minorHAnsi" w:cs="Arial Unicode MS" w:hint="eastAsia"/>
-              </w:rPr>
-            </w:pPr>
-            <w:r>
-              <w:rPr>
-                <w:rFonts w:asciiTheme="minorHAnsi" w:eastAsiaTheme="minorHAnsi" w:hAnsiTheme="minorHAnsi" w:cs="Arial Unicode MS" w:hint="eastAsia"/>
-              </w:rPr>
-              <w:t xml:space="preserve">팀장: </w:t>
-            </w:r>
-            <w:r>
-              <w:rPr>
-                <w:rFonts w:asciiTheme="minorHAnsi" w:eastAsiaTheme="minorHAnsi" w:hAnsiTheme="minorHAnsi" w:cs="맑은 고딕" w:hint="eastAsia"/>
-              </w:rPr>
-              <w:t>박태란</w:t>
-            </w:r>
-          </w:p>
-          <w:p>
-            <w:pPr>
-              <w:rPr>
-                <w:rFonts w:asciiTheme="minorHAnsi" w:eastAsiaTheme="minorHAnsi" w:hAnsiTheme="minorHAnsi" w:cs="Arial Unicode MS"/>
-              </w:rPr>
-            </w:pPr>
-            <w:r>
-              <w:rPr>
-                <w:rFonts w:asciiTheme="minorHAnsi" w:eastAsiaTheme="minorHAnsi" w:hAnsiTheme="minorHAnsi" w:cs="Arial Unicode MS" w:hint="eastAsia"/>
-              </w:rPr>
-              <w:t xml:space="preserve">팀원: </w:t>
-            </w:r>
-            <w:r>
-              <w:rPr>
-                <w:rFonts w:asciiTheme="minorHAnsi" w:eastAsiaTheme="minorHAnsi" w:hAnsiTheme="minorHAnsi" w:cs="맑은 고딕" w:hint="eastAsia"/>
-              </w:rPr>
-              <w:t xml:space="preserve">권성민, 문진우, </w:t>
-            </w:r>
-            <w:proofErr w:type="spellStart"/>
-            <w:r>
-              <w:rPr>
-                <w:rFonts w:asciiTheme="minorHAnsi" w:eastAsiaTheme="minorHAnsi" w:hAnsiTheme="minorHAnsi" w:cs="맑은 고딕" w:hint="eastAsia"/>
-              </w:rPr>
-              <w:t>윤승근</w:t>
-            </w:r>
-            <w:proofErr w:type="spellEnd"/>
-            <w:r>
-              <w:rPr>
-                <w:rFonts w:asciiTheme="minorHAnsi" w:eastAsiaTheme="minorHAnsi" w:hAnsiTheme="minorHAnsi" w:cs="맑은 고딕" w:hint="eastAsia"/>
-              </w:rPr>
-              <w:t xml:space="preserve">, 최준호, </w:t>
-            </w:r>
-            <w:proofErr w:type="spellStart"/>
-            <w:r>
-              <w:rPr>
-                <w:rFonts w:asciiTheme="minorHAnsi" w:eastAsiaTheme="minorHAnsi" w:hAnsiTheme="minorHAnsi" w:cs="맑은 고딕" w:hint="eastAsia"/>
-              </w:rPr>
-              <w:t>홍예린</w:t>
-            </w:r>
-            <w:proofErr w:type="spellEnd"/>
+            </w:pPr>
           </w:p>
         </w:tc>
       </w:tr>
       <w:tr>
         <w:trPr>
-          <w:trHeight w:val="842"/>
+          <w:trHeight w:val="852"/>
         </w:trPr>
         <w:tc>
           <w:tcPr>
@@ -307,7 +955,7 @@
           <w:p>
             <w:pPr>
               <w:rPr>
-                <w:rFonts w:asciiTheme="minorHAnsi" w:eastAsiaTheme="minorHAnsi" w:hAnsiTheme="minorHAnsi" w:cs="Arial Unicode MS"/>
+                <w:rFonts w:asciiTheme="minorHAnsi" w:eastAsiaTheme="minorHAnsi" w:hAnsiTheme="minorHAnsi" w:cs="Arial Unicode MS" w:hint="eastAsia"/>
               </w:rPr>
             </w:pPr>
             <w:proofErr w:type="spellStart"/>
@@ -323,6 +971,26 @@
                 <w:rFonts w:asciiTheme="minorHAnsi" w:eastAsiaTheme="minorHAnsi" w:hAnsiTheme="minorHAnsi" w:cs="Arial Unicode MS" w:hint="eastAsia"/>
               </w:rPr>
               <w:t>기반 실시간 스포츠 매칭 플랫폼</w:t>
+            </w:r>
+            <w:r>
+              <w:rPr>
+                <w:rFonts w:asciiTheme="minorHAnsi" w:eastAsiaTheme="minorHAnsi" w:hAnsiTheme="minorHAnsi" w:cs="Arial Unicode MS" w:hint="eastAsia"/>
+              </w:rPr>
+              <w:t xml:space="preserve"> (</w:t>
+            </w:r>
+            <w:proofErr w:type="spellStart"/>
+            <w:r>
+              <w:rPr>
+                <w:rFonts w:asciiTheme="minorHAnsi" w:eastAsiaTheme="minorHAnsi" w:hAnsiTheme="minorHAnsi" w:cs="Arial Unicode MS" w:hint="eastAsia"/>
+              </w:rPr>
+              <w:t>풋살</w:t>
+            </w:r>
+            <w:proofErr w:type="spellEnd"/>
+            <w:r>
+              <w:rPr>
+                <w:rFonts w:asciiTheme="minorHAnsi" w:eastAsiaTheme="minorHAnsi" w:hAnsiTheme="minorHAnsi" w:cs="Arial Unicode MS" w:hint="eastAsia"/>
+              </w:rPr>
+              <w:t xml:space="preserve"> 매칭 플랫폼)</w:t>
             </w:r>
           </w:p>
         </w:tc>
@@ -446,7 +1114,7 @@
           <w:p>
             <w:pPr>
               <w:rPr>
-                <w:rFonts w:asciiTheme="minorHAnsi" w:eastAsiaTheme="minorHAnsi" w:hAnsiTheme="minorHAnsi" w:cs="Arial Unicode MS" w:hint="eastAsia"/>
+                <w:rFonts w:asciiTheme="minorHAnsi" w:eastAsiaTheme="minorHAnsi" w:hAnsiTheme="minorHAnsi" w:cs="Arial Unicode MS"/>
                 <w:lang w:val="en-US"/>
               </w:rPr>
             </w:pPr>
@@ -527,7 +1195,7 @@
           <w:p>
             <w:pPr>
               <w:rPr>
-                <w:rFonts w:asciiTheme="minorHAnsi" w:eastAsiaTheme="minorHAnsi" w:hAnsiTheme="minorHAnsi" w:cs="Arial Unicode MS" w:hint="eastAsia"/>
+                <w:rFonts w:asciiTheme="minorHAnsi" w:eastAsiaTheme="minorHAnsi" w:hAnsiTheme="minorHAnsi" w:cs="Arial Unicode MS"/>
                 <w:lang w:val="en-US"/>
               </w:rPr>
             </w:pPr>
@@ -583,7 +1251,14 @@
                 <w:rFonts w:asciiTheme="minorHAnsi" w:eastAsiaTheme="minorHAnsi" w:hAnsiTheme="minorHAnsi" w:cs="Arial Unicode MS"/>
                 <w:lang w:val="en-US"/>
               </w:rPr>
-              <w:t xml:space="preserve">: 이메일 인증 회원가입, 로그인, 비밀번호 재설정, (선택) </w:t>
+              <w:t>: 이메일 인증 회원가입, 로그인, 비밀번호 재설정,</w:t>
+            </w:r>
+            <w:r>
+              <w:rPr>
+                <w:rFonts w:asciiTheme="minorHAnsi" w:eastAsiaTheme="minorHAnsi" w:hAnsiTheme="minorHAnsi" w:cs="Arial Unicode MS" w:hint="eastAsia"/>
+                <w:lang w:val="en-US"/>
+              </w:rPr>
+              <w:t xml:space="preserve"> </w:t>
             </w:r>
             <w:proofErr w:type="spellStart"/>
             <w:r>
@@ -613,6 +1288,7 @@
                 <w:bCs/>
                 <w:lang w:val="en-US"/>
               </w:rPr>
+              <w:lastRenderedPageBreak/>
               <w:t>프로필/마이페이지</w:t>
             </w:r>
             <w:r>
@@ -713,7 +1389,6 @@
                 <w:bCs/>
                 <w:lang w:val="en-US"/>
               </w:rPr>
-              <w:lastRenderedPageBreak/>
               <w:t>채팅</w:t>
             </w:r>
             <w:r>
@@ -942,7 +1617,7 @@
             <w:pPr>
               <w:ind w:left="720"/>
               <w:rPr>
-                <w:rFonts w:asciiTheme="minorHAnsi" w:eastAsiaTheme="minorHAnsi" w:hAnsiTheme="minorHAnsi" w:cs="Arial Unicode MS" w:hint="eastAsia"/>
+                <w:rFonts w:asciiTheme="minorHAnsi" w:eastAsiaTheme="minorHAnsi" w:hAnsiTheme="minorHAnsi" w:cs="Arial Unicode MS"/>
                 <w:lang w:val="en-US"/>
               </w:rPr>
             </w:pPr>
@@ -988,7 +1663,7 @@
             <w:pPr>
               <w:pStyle w:val="a6"/>
               <w:rPr>
-                <w:rFonts w:eastAsiaTheme="minorHAnsi" w:hint="eastAsia"/>
+                <w:rFonts w:eastAsiaTheme="minorHAnsi"/>
               </w:rPr>
             </w:pPr>
           </w:p>
@@ -1035,8 +1710,6 @@
             <w:r>
               <w:rPr>
                 <w:rFonts w:eastAsiaTheme="minorHAnsi"/>
-                <w:b/>
-                <w:bCs/>
               </w:rPr>
               <w:t>MyBatis</w:t>
             </w:r>
@@ -1046,6 +1719,18 @@
                 <w:rFonts w:eastAsiaTheme="minorHAnsi"/>
               </w:rPr>
               <w:t>, WebSocket(STOMP)</w:t>
+            </w:r>
+            <w:r>
+              <w:rPr>
+                <w:rFonts w:eastAsiaTheme="minorHAnsi" w:hint="eastAsia"/>
+              </w:rPr>
+              <w:t>,</w:t>
+            </w:r>
+            <w:r>
+              <w:rPr>
+                <w:rFonts w:eastAsiaTheme="minorHAnsi"/>
+              </w:rPr>
+              <w:t> RabbitMQ</w:t>
             </w:r>
           </w:p>
           <w:p>
@@ -1073,6 +1758,26 @@
               </w:rPr>
               <w:t>: MySQL</w:t>
             </w:r>
+            <w:r>
+              <w:rPr>
+                <w:rFonts w:eastAsiaTheme="minorHAnsi" w:hint="eastAsia"/>
+              </w:rPr>
+              <w:t xml:space="preserve">, </w:t>
+            </w:r>
+            <w:r>
+              <w:rPr>
+                <w:rFonts w:eastAsiaTheme="minorHAnsi" w:hint="eastAsia"/>
+              </w:rPr>
+              <w:t xml:space="preserve">AWS RDS, </w:t>
+            </w:r>
+            <w:proofErr w:type="spellStart"/>
+            <w:r>
+              <w:rPr>
+                <w:rFonts w:eastAsiaTheme="minorHAnsi"/>
+              </w:rPr>
+              <w:t>drawio</w:t>
+            </w:r>
+            <w:proofErr w:type="spellEnd"/>
           </w:p>
           <w:p>
             <w:pPr>
@@ -1139,8 +1844,16 @@
               <w:rPr>
                 <w:rFonts w:eastAsiaTheme="minorHAnsi"/>
               </w:rPr>
-              <w:t>Vanilla HTML/CSS/JavaScript</w:t>
-            </w:r>
+              <w:t>Vanilla HTML/CSS/</w:t>
+            </w:r>
+            <w:proofErr w:type="spellStart"/>
+            <w:r>
+              <w:rPr>
+                <w:rFonts w:eastAsiaTheme="minorHAnsi"/>
+              </w:rPr>
+              <w:t>JavaScrip</w:t>
+            </w:r>
+            <w:proofErr w:type="spellEnd"/>
           </w:p>
           <w:p>
             <w:pPr>
@@ -1155,6 +1868,46 @@
             </w:pPr>
             <w:r>
               <w:rPr>
+                <w:rFonts w:eastAsiaTheme="minorHAnsi" w:hint="eastAsia"/>
+                <w:b/>
+                <w:bCs/>
+              </w:rPr>
+              <w:t>배포</w:t>
+            </w:r>
+            <w:r>
+              <w:rPr>
+                <w:rFonts w:eastAsiaTheme="minorHAnsi" w:hint="eastAsia"/>
+                <w:b/>
+                <w:bCs/>
+              </w:rPr>
+              <w:t xml:space="preserve"> 및 빌드</w:t>
+            </w:r>
+            <w:r>
+              <w:rPr>
+                <w:rFonts w:eastAsiaTheme="minorHAnsi" w:hint="eastAsia"/>
+              </w:rPr>
+              <w:t>:</w:t>
+            </w:r>
+            <w:r>
+              <w:rPr>
+                <w:rFonts w:eastAsiaTheme="minorHAnsi" w:hint="eastAsia"/>
+              </w:rPr>
+              <w:t xml:space="preserve"> AWS, S3</w:t>
+            </w:r>
+          </w:p>
+          <w:p>
+            <w:pPr>
+              <w:pStyle w:val="a6"/>
+              <w:numPr>
+                <w:ilvl w:val="0"/>
+                <w:numId w:val="3"/>
+              </w:numPr>
+              <w:rPr>
+                <w:rFonts w:eastAsiaTheme="minorHAnsi"/>
+              </w:rPr>
+            </w:pPr>
+            <w:r>
+              <w:rPr>
                 <w:rFonts w:eastAsiaTheme="minorHAnsi"/>
                 <w:b/>
                 <w:bCs/>
@@ -1167,12 +1920,116 @@
               </w:rPr>
               <w:t>: GitHub, Notion, Figma</w:t>
             </w:r>
+            <w:r>
+              <w:rPr>
+                <w:rFonts w:eastAsiaTheme="minorHAnsi" w:hint="eastAsia"/>
+              </w:rPr>
+              <w:t xml:space="preserve">, </w:t>
+            </w:r>
+            <w:proofErr w:type="spellStart"/>
+            <w:r>
+              <w:rPr>
+                <w:rFonts w:eastAsiaTheme="minorHAnsi" w:hint="eastAsia"/>
+              </w:rPr>
+              <w:t>GoogleSheets</w:t>
+            </w:r>
+            <w:proofErr w:type="spellEnd"/>
           </w:p>
           <w:p>
             <w:pPr>
               <w:pStyle w:val="a6"/>
-              <w:rPr>
-                <w:rFonts w:eastAsiaTheme="minorHAnsi" w:hint="eastAsia"/>
+              <w:numPr>
+                <w:ilvl w:val="0"/>
+                <w:numId w:val="3"/>
+              </w:numPr>
+              <w:rPr>
+                <w:rFonts w:eastAsiaTheme="minorHAnsi"/>
+              </w:rPr>
+            </w:pPr>
+            <w:hyperlink r:id="rId7" w:history="1">
+              <w:r>
+                <w:rPr>
+                  <w:rStyle w:val="ae"/>
+                  <w:rFonts w:eastAsiaTheme="minorHAnsi"/>
+                </w:rPr>
+                <w:t>Notion</w:t>
+              </w:r>
+              <w:r>
+                <w:rPr>
+                  <w:rStyle w:val="ae"/>
+                  <w:rFonts w:eastAsiaTheme="minorHAnsi" w:hint="eastAsia"/>
+                </w:rPr>
+                <w:t xml:space="preserve"> 바로</w:t>
+              </w:r>
+              <w:r>
+                <w:rPr>
+                  <w:rStyle w:val="ae"/>
+                  <w:rFonts w:eastAsiaTheme="minorHAnsi" w:hint="eastAsia"/>
+                </w:rPr>
+                <w:t>가</w:t>
+              </w:r>
+              <w:r>
+                <w:rPr>
+                  <w:rStyle w:val="ae"/>
+                  <w:rFonts w:eastAsiaTheme="minorHAnsi" w:hint="eastAsia"/>
+                </w:rPr>
+                <w:t>기</w:t>
+              </w:r>
+            </w:hyperlink>
+            <w:r>
+              <w:rPr>
+                <w:rFonts w:eastAsiaTheme="minorHAnsi"/>
+              </w:rPr>
+              <w:t xml:space="preserve"> </w:t>
+            </w:r>
+          </w:p>
+          <w:p>
+            <w:pPr>
+              <w:pStyle w:val="a6"/>
+              <w:numPr>
+                <w:ilvl w:val="0"/>
+                <w:numId w:val="3"/>
+              </w:numPr>
+              <w:rPr>
+                <w:rFonts w:eastAsiaTheme="minorHAnsi"/>
+              </w:rPr>
+            </w:pPr>
+            <w:hyperlink r:id="rId8" w:history="1">
+              <w:r>
+                <w:rPr>
+                  <w:rStyle w:val="ae"/>
+                  <w:rFonts w:eastAsiaTheme="minorHAnsi" w:hint="eastAsia"/>
+                </w:rPr>
+                <w:t xml:space="preserve">WBS </w:t>
+              </w:r>
+              <w:r>
+                <w:rPr>
+                  <w:rStyle w:val="ae"/>
+                  <w:rFonts w:eastAsiaTheme="minorHAnsi" w:hint="eastAsia"/>
+                </w:rPr>
+                <w:t>바</w:t>
+              </w:r>
+              <w:r>
+                <w:rPr>
+                  <w:rStyle w:val="ae"/>
+                  <w:rFonts w:eastAsiaTheme="minorHAnsi" w:hint="eastAsia"/>
+                </w:rPr>
+                <w:t>로</w:t>
+              </w:r>
+              <w:r>
+                <w:rPr>
+                  <w:rStyle w:val="ae"/>
+                  <w:rFonts w:eastAsiaTheme="minorHAnsi" w:hint="eastAsia"/>
+                </w:rPr>
+                <w:t>가기</w:t>
+              </w:r>
+            </w:hyperlink>
+          </w:p>
+          <w:p>
+            <w:pPr>
+              <w:pStyle w:val="a6"/>
+              <w:rPr>
+                <w:rFonts w:eastAsiaTheme="minorHAnsi"/>
               </w:rPr>
             </w:pPr>
           </w:p>
@@ -1220,14 +2077,6 @@
                 <w:lang w:val="en-US"/>
               </w:rPr>
             </w:pPr>
-          </w:p>
-          <w:p>
-            <w:pPr>
-              <w:rPr>
-                <w:rFonts w:asciiTheme="minorHAnsi" w:eastAsiaTheme="minorHAnsi" w:hAnsiTheme="minorHAnsi" w:cs="Arial Unicode MS"/>
-                <w:lang w:val="en-US"/>
-              </w:rPr>
-            </w:pPr>
             <w:r>
               <w:rPr>
                 <w:rFonts w:asciiTheme="minorHAnsi" w:eastAsiaTheme="minorHAnsi" w:hAnsiTheme="minorHAnsi" w:cs="Arial Unicode MS"/>
@@ -1423,7 +2272,7 @@
           <w:p>
             <w:pPr>
               <w:rPr>
-                <w:rFonts w:asciiTheme="minorHAnsi" w:eastAsiaTheme="minorHAnsi" w:hAnsiTheme="minorHAnsi" w:cs="Arial Unicode MS" w:hint="eastAsia"/>
+                <w:rFonts w:asciiTheme="minorHAnsi" w:eastAsiaTheme="minorHAnsi" w:hAnsiTheme="minorHAnsi" w:cs="Arial Unicode MS"/>
                 <w:lang w:val="en-US"/>
               </w:rPr>
             </w:pPr>
@@ -1575,33 +2424,21 @@
               <w:rPr>
                 <w:rFonts w:asciiTheme="minorHAnsi" w:eastAsiaTheme="minorHAnsi" w:hAnsiTheme="minorHAnsi" w:cs="Arial Unicode MS" w:hint="eastAsia"/>
               </w:rPr>
-              <w:t xml:space="preserve">(배경: </w:t>
-            </w:r>
+              <w:t xml:space="preserve">(배경: 생활체육 주 2회 이상 참여 49.5% </w:t>
+            </w:r>
+            <w:proofErr w:type="spellStart"/>
             <w:r>
               <w:rPr>
                 <w:rFonts w:asciiTheme="minorHAnsi" w:eastAsiaTheme="minorHAnsi" w:hAnsiTheme="minorHAnsi" w:cs="Arial Unicode MS" w:hint="eastAsia"/>
               </w:rPr>
-              <w:t xml:space="preserve">생활체육 주 2회 이상 참여 49.5% </w:t>
-            </w:r>
-            <w:proofErr w:type="spellStart"/>
+              <w:t>수준·풋살</w:t>
+            </w:r>
+            <w:proofErr w:type="spellEnd"/>
             <w:r>
               <w:rPr>
                 <w:rFonts w:asciiTheme="minorHAnsi" w:eastAsiaTheme="minorHAnsi" w:hAnsiTheme="minorHAnsi" w:cs="Arial Unicode MS" w:hint="eastAsia"/>
               </w:rPr>
-              <w:t>수준·풋살</w:t>
-            </w:r>
-            <w:proofErr w:type="spellEnd"/>
-            <w:r>
-              <w:rPr>
-                <w:rFonts w:asciiTheme="minorHAnsi" w:eastAsiaTheme="minorHAnsi" w:hAnsiTheme="minorHAnsi" w:cs="Arial Unicode MS" w:hint="eastAsia"/>
-              </w:rPr>
-              <w:t xml:space="preserve"> 인기 높음, 그러나 팀 구성/시간 조율/실시간 소통의 한계 존재</w:t>
-            </w:r>
-            <w:r>
-              <w:rPr>
-                <w:rFonts w:asciiTheme="minorHAnsi" w:eastAsiaTheme="minorHAnsi" w:hAnsiTheme="minorHAnsi" w:cs="Arial Unicode MS" w:hint="eastAsia"/>
-              </w:rPr>
-              <w:t>)</w:t>
+              <w:t xml:space="preserve"> 인기 높음, 그러나 팀 구성/시간 조율/실시간 소통의 한계 존재)</w:t>
             </w:r>
           </w:p>
           <w:p>
@@ -1652,16 +2489,6 @@
             <w:pPr>
               <w:rPr>
                 <w:rFonts w:asciiTheme="minorHAnsi" w:eastAsiaTheme="minorHAnsi" w:hAnsiTheme="minorHAnsi" w:cs="Arial Unicode MS"/>
-                <w:b/>
-                <w:bCs/>
-                <w:lang w:val="en-US"/>
-              </w:rPr>
-            </w:pPr>
-          </w:p>
-          <w:p>
-            <w:pPr>
-              <w:rPr>
-                <w:rFonts w:asciiTheme="minorHAnsi" w:eastAsiaTheme="minorHAnsi" w:hAnsiTheme="minorHAnsi" w:cs="Arial Unicode MS"/>
                 <w:lang w:val="en-US"/>
               </w:rPr>
             </w:pPr>
@@ -1743,9 +2570,182 @@
           </w:p>
           <w:p>
             <w:pPr>
+              <w:numPr>
+                <w:ilvl w:val="0"/>
+                <w:numId w:val="6"/>
+              </w:numPr>
+              <w:rPr>
+                <w:rFonts w:asciiTheme="minorHAnsi" w:eastAsiaTheme="minorHAnsi" w:hAnsiTheme="minorHAnsi" w:cs="Arial Unicode MS"/>
+                <w:lang w:val="en-US"/>
+              </w:rPr>
+            </w:pPr>
+            <w:r>
+              <w:rPr>
+                <w:rFonts w:asciiTheme="minorHAnsi" w:eastAsiaTheme="minorHAnsi" w:hAnsiTheme="minorHAnsi" w:cs="Arial Unicode MS" w:hint="eastAsia"/>
+                <w:lang w:val="en-US"/>
+              </w:rPr>
+              <w:t xml:space="preserve">사용자 </w:t>
+            </w:r>
+            <w:proofErr w:type="gramStart"/>
+            <w:r>
+              <w:rPr>
+                <w:rFonts w:asciiTheme="minorHAnsi" w:eastAsiaTheme="minorHAnsi" w:hAnsiTheme="minorHAnsi" w:cs="Arial Unicode MS" w:hint="eastAsia"/>
+                <w:lang w:val="en-US"/>
+              </w:rPr>
+              <w:t>관점 :</w:t>
+            </w:r>
+            <w:proofErr w:type="gramEnd"/>
+            <w:r>
+              <w:rPr>
+                <w:rFonts w:asciiTheme="minorHAnsi" w:eastAsiaTheme="minorHAnsi" w:hAnsiTheme="minorHAnsi" w:cs="Arial Unicode MS" w:hint="eastAsia"/>
+                <w:lang w:val="en-US"/>
+              </w:rPr>
+              <w:t xml:space="preserve"> </w:t>
+            </w:r>
+            <w:r>
+              <w:rPr>
+                <w:rFonts w:asciiTheme="minorHAnsi" w:eastAsiaTheme="minorHAnsi" w:hAnsiTheme="minorHAnsi" w:cs="Arial Unicode MS"/>
+                <w:b/>
+                <w:bCs/>
+              </w:rPr>
+              <w:t>이메일 인증 회원가입, 소셜 로그인(SSO), 로그인/로그아웃</w:t>
+            </w:r>
+            <w:r>
+              <w:rPr>
+                <w:rFonts w:asciiTheme="minorHAnsi" w:eastAsiaTheme="minorHAnsi" w:hAnsiTheme="minorHAnsi" w:cs="Arial Unicode MS"/>
+              </w:rPr>
+              <w:t> 사용자는 실제 이메일 주소 인증을 통한 회원가입은 물론, 카카오, 구글 등 기존 소셜 계정을 연동하는 SSO(</w:t>
+            </w:r>
+            <w:proofErr w:type="spellStart"/>
+            <w:r>
+              <w:rPr>
+                <w:rFonts w:asciiTheme="minorHAnsi" w:eastAsiaTheme="minorHAnsi" w:hAnsiTheme="minorHAnsi" w:cs="Arial Unicode MS"/>
+              </w:rPr>
+              <w:t>Single</w:t>
+            </w:r>
+            <w:proofErr w:type="spellEnd"/>
+            <w:r>
+              <w:rPr>
+                <w:rFonts w:asciiTheme="minorHAnsi" w:eastAsiaTheme="minorHAnsi" w:hAnsiTheme="minorHAnsi" w:cs="Arial Unicode MS"/>
+              </w:rPr>
+              <w:t xml:space="preserve"> </w:t>
+            </w:r>
+            <w:proofErr w:type="spellStart"/>
+            <w:r>
+              <w:rPr>
+                <w:rFonts w:asciiTheme="minorHAnsi" w:eastAsiaTheme="minorHAnsi" w:hAnsiTheme="minorHAnsi" w:cs="Arial Unicode MS"/>
+              </w:rPr>
+              <w:t>Sign-On</w:t>
+            </w:r>
+            <w:proofErr w:type="spellEnd"/>
+            <w:r>
+              <w:rPr>
+                <w:rFonts w:asciiTheme="minorHAnsi" w:eastAsiaTheme="minorHAnsi" w:hAnsiTheme="minorHAnsi" w:cs="Arial Unicode MS"/>
+              </w:rPr>
+              <w:t xml:space="preserve">) 방식을 통해서도 간편하게 서비스에 가입하고 로그인할 수 있습니다. 이메일 인증은 유효한 사용자를 보장하며, 소셜 로그인은 가입 절차를 최소화하여 사용자의 편의성을 극대화합니다. 사용자는 자신이 선택한 방식으로 로그인하며, 서비스 이용 종료 시 안전하게 </w:t>
+            </w:r>
+            <w:proofErr w:type="spellStart"/>
+            <w:r>
+              <w:rPr>
+                <w:rFonts w:asciiTheme="minorHAnsi" w:eastAsiaTheme="minorHAnsi" w:hAnsiTheme="minorHAnsi" w:cs="Arial Unicode MS"/>
+              </w:rPr>
+              <w:t>로그아웃할</w:t>
+            </w:r>
+            <w:proofErr w:type="spellEnd"/>
+            <w:r>
+              <w:rPr>
+                <w:rFonts w:asciiTheme="minorHAnsi" w:eastAsiaTheme="minorHAnsi" w:hAnsiTheme="minorHAnsi" w:cs="Arial Unicode MS"/>
+              </w:rPr>
+              <w:t xml:space="preserve"> 수 있습니다.</w:t>
+            </w:r>
+            <w:r>
+              <w:rPr>
+                <w:rFonts w:asciiTheme="minorHAnsi" w:eastAsiaTheme="minorHAnsi" w:hAnsiTheme="minorHAnsi" w:cs="Arial Unicode MS"/>
+              </w:rPr>
+              <w:br/>
+            </w:r>
+            <w:r>
+              <w:rPr>
+                <w:rFonts w:asciiTheme="minorHAnsi" w:eastAsiaTheme="minorHAnsi" w:hAnsiTheme="minorHAnsi" w:cs="Arial Unicode MS"/>
+                <w:b/>
+                <w:bCs/>
+              </w:rPr>
+              <w:t>아이디/비밀번호 찾기(이메일 인증 후 재설정)</w:t>
+            </w:r>
+            <w:r>
+              <w:rPr>
+                <w:rFonts w:asciiTheme="minorHAnsi" w:eastAsiaTheme="minorHAnsi" w:hAnsiTheme="minorHAnsi" w:cs="Arial Unicode MS"/>
+              </w:rPr>
+              <w:t> 이메일 기반 가입자가 아이디나 비밀번호를 잊어버렸을 경우, 가입 시 인증한 이메일을 통해 본인 확인 절차를 거칩니다. 인증이 완료되면 사용자는 직접 새로운 비밀번호를 설정할 수 있어, 타인의 접근을 차단하고 신속하게 계정 접근 권한을 복구할 수 있습니다. (소셜 로그인 사용자의 경우, 해당 소셜 플랫폼에서 계정 정보를 관리합니다.)</w:t>
+            </w:r>
+            <w:r>
+              <w:rPr>
+                <w:rFonts w:asciiTheme="minorHAnsi" w:eastAsiaTheme="minorHAnsi" w:hAnsiTheme="minorHAnsi" w:cs="Arial Unicode MS"/>
+              </w:rPr>
+              <w:br/>
+            </w:r>
+            <w:r>
+              <w:rPr>
+                <w:rFonts w:asciiTheme="minorHAnsi" w:eastAsiaTheme="minorHAnsi" w:hAnsiTheme="minorHAnsi" w:cs="Arial Unicode MS"/>
+                <w:b/>
+                <w:bCs/>
+              </w:rPr>
+              <w:t>JWT 토큰 발급/검증, 접근제어</w:t>
+            </w:r>
+            <w:r>
+              <w:rPr>
+                <w:rFonts w:asciiTheme="minorHAnsi" w:eastAsiaTheme="minorHAnsi" w:hAnsiTheme="minorHAnsi" w:cs="Arial Unicode MS"/>
+              </w:rPr>
+              <w:t xml:space="preserve"> 사용자가 이메일 또는 소셜 로그인을 통해 인증에 성공하면, 서버는 사용자의 고유한 신원 정보를 담은 JWT(JSON </w:t>
+            </w:r>
+            <w:proofErr w:type="spellStart"/>
+            <w:r>
+              <w:rPr>
+                <w:rFonts w:asciiTheme="minorHAnsi" w:eastAsiaTheme="minorHAnsi" w:hAnsiTheme="minorHAnsi" w:cs="Arial Unicode MS"/>
+              </w:rPr>
+              <w:t>Web</w:t>
+            </w:r>
+            <w:proofErr w:type="spellEnd"/>
+            <w:r>
+              <w:rPr>
+                <w:rFonts w:asciiTheme="minorHAnsi" w:eastAsiaTheme="minorHAnsi" w:hAnsiTheme="minorHAnsi" w:cs="Arial Unicode MS"/>
+              </w:rPr>
+              <w:t xml:space="preserve"> </w:t>
+            </w:r>
+            <w:proofErr w:type="spellStart"/>
+            <w:r>
+              <w:rPr>
+                <w:rFonts w:asciiTheme="minorHAnsi" w:eastAsiaTheme="minorHAnsi" w:hAnsiTheme="minorHAnsi" w:cs="Arial Unicode MS"/>
+              </w:rPr>
+              <w:t>Token</w:t>
+            </w:r>
+            <w:proofErr w:type="spellEnd"/>
+            <w:r>
+              <w:rPr>
+                <w:rFonts w:asciiTheme="minorHAnsi" w:eastAsiaTheme="minorHAnsi" w:hAnsiTheme="minorHAnsi" w:cs="Arial Unicode MS"/>
+              </w:rPr>
+              <w:t>)</w:t>
+            </w:r>
+            <w:proofErr w:type="spellStart"/>
+            <w:r>
+              <w:rPr>
+                <w:rFonts w:asciiTheme="minorHAnsi" w:eastAsiaTheme="minorHAnsi" w:hAnsiTheme="minorHAnsi" w:cs="Arial Unicode MS"/>
+              </w:rPr>
+              <w:t>를</w:t>
+            </w:r>
+            <w:proofErr w:type="spellEnd"/>
+            <w:r>
+              <w:rPr>
+                <w:rFonts w:asciiTheme="minorHAnsi" w:eastAsiaTheme="minorHAnsi" w:hAnsiTheme="minorHAnsi" w:cs="Arial Unicode MS"/>
+              </w:rPr>
+              <w:t xml:space="preserve"> 발급합니다. 사용자는 서비스 이용 시 매 요청마다 이 토큰을 전송하여 인증 상태를 유지하며, 서버는 토큰의 유효성을 검증합니다. 또한, 토큰에 포함된 사용자 권한(예: 일반 사용자, 관리자)을 바탕으로 허가된 정보나 기능에만 접근할 수 있도록 제어하여 시스템의 보안과 데이터 무결성을 강화합니다.</w:t>
+            </w:r>
+          </w:p>
+          <w:p>
+            <w:pPr>
               <w:ind w:left="720"/>
               <w:rPr>
-                <w:rFonts w:asciiTheme="minorHAnsi" w:eastAsiaTheme="minorHAnsi" w:hAnsiTheme="minorHAnsi" w:cs="Arial Unicode MS" w:hint="eastAsia"/>
+                <w:rFonts w:asciiTheme="minorHAnsi" w:eastAsiaTheme="minorHAnsi" w:hAnsiTheme="minorHAnsi" w:cs="Arial Unicode MS"/>
                 <w:lang w:val="en-US"/>
               </w:rPr>
             </w:pPr>
@@ -1851,9 +2851,70 @@
           </w:p>
           <w:p>
             <w:pPr>
+              <w:numPr>
+                <w:ilvl w:val="0"/>
+                <w:numId w:val="8"/>
+              </w:numPr>
+              <w:rPr>
+                <w:rFonts w:asciiTheme="minorHAnsi" w:eastAsiaTheme="minorHAnsi" w:hAnsiTheme="minorHAnsi" w:cs="Arial Unicode MS"/>
+                <w:lang w:val="en-US"/>
+              </w:rPr>
+            </w:pPr>
+            <w:r>
+              <w:rPr>
+                <w:rFonts w:asciiTheme="minorHAnsi" w:eastAsiaTheme="minorHAnsi" w:hAnsiTheme="minorHAnsi" w:cs="Arial Unicode MS" w:hint="eastAsia"/>
+                <w:lang w:val="en-US"/>
+              </w:rPr>
+              <w:t>친구추가 기능</w:t>
+            </w:r>
+          </w:p>
+          <w:p>
+            <w:pPr>
+              <w:numPr>
+                <w:ilvl w:val="0"/>
+                <w:numId w:val="8"/>
+              </w:numPr>
+              <w:rPr>
+                <w:rFonts w:asciiTheme="minorHAnsi" w:eastAsiaTheme="minorHAnsi" w:hAnsiTheme="minorHAnsi" w:cs="Arial Unicode MS"/>
+                <w:lang w:val="en-US"/>
+              </w:rPr>
+            </w:pPr>
+            <w:r>
+              <w:rPr>
+                <w:rFonts w:asciiTheme="minorHAnsi" w:eastAsiaTheme="minorHAnsi" w:hAnsiTheme="minorHAnsi" w:cs="Arial Unicode MS" w:hint="eastAsia"/>
+                <w:lang w:val="en-US"/>
+              </w:rPr>
+              <w:lastRenderedPageBreak/>
+              <w:t xml:space="preserve">사용자 </w:t>
+            </w:r>
+            <w:proofErr w:type="gramStart"/>
+            <w:r>
+              <w:rPr>
+                <w:rFonts w:asciiTheme="minorHAnsi" w:eastAsiaTheme="minorHAnsi" w:hAnsiTheme="minorHAnsi" w:cs="Arial Unicode MS" w:hint="eastAsia"/>
+                <w:lang w:val="en-US"/>
+              </w:rPr>
+              <w:t>관점 :</w:t>
+            </w:r>
+            <w:proofErr w:type="gramEnd"/>
+            <w:r>
+              <w:rPr>
+                <w:rFonts w:asciiTheme="minorHAnsi" w:eastAsiaTheme="minorHAnsi" w:hAnsiTheme="minorHAnsi" w:cs="Arial Unicode MS" w:hint="eastAsia"/>
+                <w:lang w:val="en-US"/>
+              </w:rPr>
+              <w:t xml:space="preserve"> </w:t>
+            </w:r>
+            <w:r>
+              <w:rPr>
+                <w:rFonts w:asciiTheme="minorHAnsi" w:eastAsiaTheme="minorHAnsi" w:hAnsiTheme="minorHAnsi" w:cs="Arial Unicode MS"/>
+              </w:rPr>
+              <w:t>사용자는 내 정보와 경기/개인 일정을 한 곳에서 확인해 활동 현황을 쉽게 파악하고 관리할 수 있다. 매칭된 경기 일정과 개인 일정을 통합해 스케줄 충돌 없이 효율적으로 시간 계획할 수 있다. 닉네임 검색으로 친구를 맺어 함께 운동할 사람들과 빠르게 연결되고 소통할 수 있다.</w:t>
+            </w:r>
+          </w:p>
+          <w:p>
+            <w:pPr>
               <w:ind w:left="720"/>
               <w:rPr>
-                <w:rFonts w:asciiTheme="minorHAnsi" w:eastAsiaTheme="minorHAnsi" w:hAnsiTheme="minorHAnsi" w:cs="Arial Unicode MS" w:hint="eastAsia"/>
+                <w:rFonts w:asciiTheme="minorHAnsi" w:eastAsiaTheme="minorHAnsi" w:hAnsiTheme="minorHAnsi" w:cs="Arial Unicode MS"/>
                 <w:lang w:val="en-US"/>
               </w:rPr>
             </w:pPr>
@@ -1924,9 +2985,78 @@
           </w:p>
           <w:p>
             <w:pPr>
+              <w:numPr>
+                <w:ilvl w:val="0"/>
+                <w:numId w:val="10"/>
+              </w:numPr>
+              <w:rPr>
+                <w:rFonts w:asciiTheme="minorHAnsi" w:eastAsiaTheme="minorHAnsi" w:hAnsiTheme="minorHAnsi" w:cs="Arial Unicode MS"/>
+                <w:lang w:val="en-US"/>
+              </w:rPr>
+            </w:pPr>
+            <w:r>
+              <w:rPr>
+                <w:rFonts w:asciiTheme="minorHAnsi" w:eastAsiaTheme="minorHAnsi" w:hAnsiTheme="minorHAnsi" w:cs="Arial Unicode MS" w:hint="eastAsia"/>
+                <w:lang w:val="en-US"/>
+              </w:rPr>
+              <w:t xml:space="preserve">사용자 </w:t>
+            </w:r>
+            <w:proofErr w:type="gramStart"/>
+            <w:r>
+              <w:rPr>
+                <w:rFonts w:asciiTheme="minorHAnsi" w:eastAsiaTheme="minorHAnsi" w:hAnsiTheme="minorHAnsi" w:cs="Arial Unicode MS" w:hint="eastAsia"/>
+                <w:lang w:val="en-US"/>
+              </w:rPr>
+              <w:t>관점 :</w:t>
+            </w:r>
+            <w:proofErr w:type="gramEnd"/>
+            <w:r>
+              <w:rPr>
+                <w:rFonts w:asciiTheme="minorHAnsi" w:eastAsiaTheme="minorHAnsi" w:hAnsiTheme="minorHAnsi" w:cs="Arial Unicode MS" w:hint="eastAsia"/>
+                <w:lang w:val="en-US"/>
+              </w:rPr>
+              <w:t xml:space="preserve"> </w:t>
+            </w:r>
+            <w:r>
+              <w:rPr>
+                <w:rFonts w:asciiTheme="minorHAnsi" w:eastAsiaTheme="minorHAnsi" w:hAnsiTheme="minorHAnsi" w:cs="Arial Unicode MS"/>
+              </w:rPr>
+              <w:t xml:space="preserve">사용자는 </w:t>
+            </w:r>
+            <w:proofErr w:type="spellStart"/>
+            <w:r>
+              <w:rPr>
+                <w:rFonts w:asciiTheme="minorHAnsi" w:eastAsiaTheme="minorHAnsi" w:hAnsiTheme="minorHAnsi" w:cs="Arial Unicode MS"/>
+              </w:rPr>
+              <w:t>Kakao</w:t>
+            </w:r>
+            <w:proofErr w:type="spellEnd"/>
+            <w:r>
+              <w:rPr>
+                <w:rFonts w:asciiTheme="minorHAnsi" w:eastAsiaTheme="minorHAnsi" w:hAnsiTheme="minorHAnsi" w:cs="Arial Unicode MS"/>
+              </w:rPr>
+              <w:t xml:space="preserve"> </w:t>
+            </w:r>
+            <w:proofErr w:type="spellStart"/>
+            <w:r>
+              <w:rPr>
+                <w:rFonts w:asciiTheme="minorHAnsi" w:eastAsiaTheme="minorHAnsi" w:hAnsiTheme="minorHAnsi" w:cs="Arial Unicode MS"/>
+              </w:rPr>
+              <w:t>Maps를</w:t>
+            </w:r>
+            <w:proofErr w:type="spellEnd"/>
+            <w:r>
+              <w:rPr>
+                <w:rFonts w:asciiTheme="minorHAnsi" w:eastAsiaTheme="minorHAnsi" w:hAnsiTheme="minorHAnsi" w:cs="Arial Unicode MS"/>
+              </w:rPr>
+              <w:t xml:space="preserve"> 통해 주변 구장을 거리·정보와 함께 한눈에 확인하고, 해당 구장에서 열린 경기 목록과 참가 현황을 바로 볼 수 있어, 위치 기반으로 참여 가능한 경기를 빠르게 찾을 수 있다.</w:t>
+            </w:r>
+          </w:p>
+          <w:p>
+            <w:pPr>
               <w:ind w:left="720"/>
               <w:rPr>
-                <w:rFonts w:asciiTheme="minorHAnsi" w:eastAsiaTheme="minorHAnsi" w:hAnsiTheme="minorHAnsi" w:cs="Arial Unicode MS" w:hint="eastAsia"/>
+                <w:rFonts w:asciiTheme="minorHAnsi" w:eastAsiaTheme="minorHAnsi" w:hAnsiTheme="minorHAnsi" w:cs="Arial Unicode MS"/>
                 <w:lang w:val="en-US"/>
               </w:rPr>
             </w:pPr>
@@ -2032,9 +3162,64 @@
           </w:p>
           <w:p>
             <w:pPr>
+              <w:numPr>
+                <w:ilvl w:val="0"/>
+                <w:numId w:val="12"/>
+              </w:numPr>
+              <w:rPr>
+                <w:rFonts w:asciiTheme="minorHAnsi" w:eastAsiaTheme="minorHAnsi" w:hAnsiTheme="minorHAnsi" w:cs="Arial Unicode MS"/>
+                <w:lang w:val="en-US"/>
+              </w:rPr>
+            </w:pPr>
+            <w:r>
+              <w:rPr>
+                <w:rFonts w:asciiTheme="minorHAnsi" w:eastAsiaTheme="minorHAnsi" w:hAnsiTheme="minorHAnsi" w:cs="Arial Unicode MS" w:hint="eastAsia"/>
+                <w:lang w:val="en-US"/>
+              </w:rPr>
+              <w:t xml:space="preserve">사용자 </w:t>
+            </w:r>
+            <w:proofErr w:type="gramStart"/>
+            <w:r>
+              <w:rPr>
+                <w:rFonts w:asciiTheme="minorHAnsi" w:eastAsiaTheme="minorHAnsi" w:hAnsiTheme="minorHAnsi" w:cs="Arial Unicode MS" w:hint="eastAsia"/>
+                <w:lang w:val="en-US"/>
+              </w:rPr>
+              <w:t>관점 :</w:t>
+            </w:r>
+            <w:proofErr w:type="gramEnd"/>
+            <w:r>
+              <w:rPr>
+                <w:rFonts w:asciiTheme="minorHAnsi" w:eastAsiaTheme="minorHAnsi" w:hAnsiTheme="minorHAnsi" w:cs="Arial Unicode MS" w:hint="eastAsia"/>
+                <w:lang w:val="en-US"/>
+              </w:rPr>
+              <w:t xml:space="preserve"> </w:t>
+            </w:r>
+            <w:r>
+              <w:rPr>
+                <w:rFonts w:asciiTheme="minorHAnsi" w:eastAsiaTheme="minorHAnsi" w:hAnsiTheme="minorHAnsi" w:cs="Arial Unicode MS"/>
+              </w:rPr>
+              <w:t xml:space="preserve">사용자는 원하는 구장·시간·인원·레벨로 경기를 생성하거나 참여할 수 있다. 참가 인원은 실시간으로 반영되며, 매칭이 확정되면 그룹 채팅방이 자동 생성되어 팀원 간 소통이 </w:t>
+            </w:r>
+            <w:proofErr w:type="spellStart"/>
+            <w:r>
+              <w:rPr>
+                <w:rFonts w:asciiTheme="minorHAnsi" w:eastAsiaTheme="minorHAnsi" w:hAnsiTheme="minorHAnsi" w:cs="Arial Unicode MS"/>
+              </w:rPr>
+              <w:t>원활해진다</w:t>
+            </w:r>
+            <w:proofErr w:type="spellEnd"/>
+            <w:r>
+              <w:rPr>
+                <w:rFonts w:asciiTheme="minorHAnsi" w:eastAsiaTheme="minorHAnsi" w:hAnsiTheme="minorHAnsi" w:cs="Arial Unicode MS"/>
+              </w:rPr>
+              <w:t>.</w:t>
+            </w:r>
+          </w:p>
+          <w:p>
+            <w:pPr>
               <w:ind w:left="720"/>
               <w:rPr>
-                <w:rFonts w:asciiTheme="minorHAnsi" w:eastAsiaTheme="minorHAnsi" w:hAnsiTheme="minorHAnsi" w:cs="Arial Unicode MS" w:hint="eastAsia"/>
+                <w:rFonts w:asciiTheme="minorHAnsi" w:eastAsiaTheme="minorHAnsi" w:hAnsiTheme="minorHAnsi" w:cs="Arial Unicode MS"/>
                 <w:lang w:val="en-US"/>
               </w:rPr>
             </w:pPr>
@@ -2055,6 +3240,7 @@
               </w:rPr>
               <w:t xml:space="preserve">5. </w:t>
             </w:r>
+            <w:bookmarkStart w:id="0" w:name="_Hlk213080654"/>
             <w:r>
               <w:rPr>
                 <w:rFonts w:asciiTheme="minorHAnsi" w:eastAsiaTheme="minorHAnsi" w:hAnsiTheme="minorHAnsi" w:cs="Arial Unicode MS"/>
@@ -2064,6 +3250,7 @@
               </w:rPr>
               <w:t>실시간 채팅</w:t>
             </w:r>
+            <w:bookmarkEnd w:id="0"/>
           </w:p>
           <w:p>
             <w:pPr>
@@ -2100,51 +3287,37 @@
                 <w:numId w:val="14"/>
               </w:numPr>
               <w:rPr>
+                <w:rFonts w:asciiTheme="minorHAnsi" w:eastAsiaTheme="minorHAnsi" w:hAnsiTheme="minorHAnsi" w:cs="Arial Unicode MS"/>
+                <w:lang w:val="en-US"/>
+              </w:rPr>
+            </w:pPr>
+            <w:r>
+              <w:rPr>
+                <w:rFonts w:asciiTheme="minorHAnsi" w:eastAsiaTheme="minorHAnsi" w:hAnsiTheme="minorHAnsi" w:cs="Arial Unicode MS"/>
+                <w:lang w:val="en-US"/>
+              </w:rPr>
+              <w:t>그룹 채팅</w:t>
+            </w:r>
+            <w:r>
+              <w:rPr>
                 <w:rFonts w:asciiTheme="minorHAnsi" w:eastAsiaTheme="minorHAnsi" w:hAnsiTheme="minorHAnsi" w:cs="Arial Unicode MS" w:hint="eastAsia"/>
                 <w:lang w:val="en-US"/>
               </w:rPr>
-            </w:pPr>
-            <w:r>
-              <w:rPr>
-                <w:rFonts w:asciiTheme="minorHAnsi" w:eastAsiaTheme="minorHAnsi" w:hAnsiTheme="minorHAnsi" w:cs="Arial Unicode MS"/>
-                <w:lang w:val="en-US"/>
-              </w:rPr>
-              <w:t>그룹 채팅</w:t>
+              <w:t>, 1:1 채팅</w:t>
+            </w:r>
+            <w:r>
+              <w:rPr>
+                <w:rFonts w:asciiTheme="minorHAnsi" w:eastAsiaTheme="minorHAnsi" w:hAnsiTheme="minorHAnsi" w:cs="Arial Unicode MS"/>
+                <w:lang w:val="en-US"/>
+              </w:rPr>
+              <w:t>,</w:t>
             </w:r>
             <w:r>
               <w:rPr>
                 <w:rFonts w:asciiTheme="minorHAnsi" w:eastAsiaTheme="minorHAnsi" w:hAnsiTheme="minorHAnsi" w:cs="Arial Unicode MS" w:hint="eastAsia"/>
                 <w:lang w:val="en-US"/>
               </w:rPr>
-              <w:t>, 1:1 채팅</w:t>
-            </w:r>
-            <w:r>
-              <w:rPr>
-                <w:rFonts w:asciiTheme="minorHAnsi" w:eastAsiaTheme="minorHAnsi" w:hAnsiTheme="minorHAnsi" w:cs="Arial Unicode MS"/>
-                <w:lang w:val="en-US"/>
-              </w:rPr>
-              <w:t>,</w:t>
-            </w:r>
-            <w:r>
-              <w:rPr>
-                <w:rFonts w:asciiTheme="minorHAnsi" w:eastAsiaTheme="minorHAnsi" w:hAnsiTheme="minorHAnsi" w:cs="Arial Unicode MS" w:hint="eastAsia"/>
-                <w:lang w:val="en-US"/>
-              </w:rPr>
-              <w:t xml:space="preserve"> 전송 </w:t>
-            </w:r>
-            <w:r>
-              <w:rPr>
-                <w:rFonts w:asciiTheme="minorHAnsi" w:eastAsiaTheme="minorHAnsi" w:hAnsiTheme="minorHAnsi" w:cs="Arial Unicode MS" w:hint="eastAsia"/>
-                <w:lang w:val="en-US"/>
-              </w:rPr>
-              <w:t>시</w:t>
-            </w:r>
-            <w:r>
-              <w:rPr>
-                <w:rFonts w:asciiTheme="minorHAnsi" w:eastAsiaTheme="minorHAnsi" w:hAnsiTheme="minorHAnsi" w:cs="Arial Unicode MS" w:hint="eastAsia"/>
-                <w:lang w:val="en-US"/>
-              </w:rPr>
-              <w:t>간 및 발신자 정보,</w:t>
+              <w:t xml:space="preserve"> 전송 시간 및 발신자 정보,</w:t>
             </w:r>
             <w:r>
               <w:rPr>
@@ -2184,10 +3357,269 @@
           </w:p>
           <w:p>
             <w:pPr>
-              <w:rPr>
-                <w:rFonts w:asciiTheme="minorHAnsi" w:eastAsiaTheme="minorHAnsi" w:hAnsiTheme="minorHAnsi" w:cs="Arial Unicode MS"/>
-              </w:rPr>
-            </w:pPr>
+              <w:numPr>
+                <w:ilvl w:val="0"/>
+                <w:numId w:val="14"/>
+              </w:numPr>
+              <w:rPr>
+                <w:rFonts w:asciiTheme="minorHAnsi" w:eastAsiaTheme="minorHAnsi" w:hAnsiTheme="minorHAnsi" w:cs="Arial Unicode MS"/>
+                <w:lang w:val="en-US"/>
+              </w:rPr>
+            </w:pPr>
+            <w:r>
+              <w:rPr>
+                <w:rFonts w:asciiTheme="minorHAnsi" w:eastAsiaTheme="minorHAnsi" w:hAnsiTheme="minorHAnsi" w:cs="Arial Unicode MS" w:hint="eastAsia"/>
+                <w:lang w:val="en-US"/>
+              </w:rPr>
+              <w:t xml:space="preserve">사용자 </w:t>
+            </w:r>
+            <w:proofErr w:type="gramStart"/>
+            <w:r>
+              <w:rPr>
+                <w:rFonts w:asciiTheme="minorHAnsi" w:eastAsiaTheme="minorHAnsi" w:hAnsiTheme="minorHAnsi" w:cs="Arial Unicode MS" w:hint="eastAsia"/>
+                <w:lang w:val="en-US"/>
+              </w:rPr>
+              <w:t>관점 :</w:t>
+            </w:r>
+            <w:proofErr w:type="gramEnd"/>
+            <w:r>
+              <w:rPr>
+                <w:rFonts w:asciiTheme="minorHAnsi" w:eastAsiaTheme="minorHAnsi" w:hAnsiTheme="minorHAnsi" w:cs="Arial Unicode MS" w:hint="eastAsia"/>
+                <w:lang w:val="en-US"/>
+              </w:rPr>
+              <w:t xml:space="preserve"> </w:t>
+            </w:r>
+            <w:r>
+              <w:rPr>
+                <w:rFonts w:hint="eastAsia"/>
+              </w:rPr>
+              <w:t>친</w:t>
+            </w:r>
+            <w:r>
+              <w:rPr>
+                <w:lang w:val="en-US"/>
+              </w:rPr>
+              <w:t>구나</w:t>
+            </w:r>
+            <w:r>
+              <w:rPr>
+                <w:rFonts w:hint="eastAsia"/>
+              </w:rPr>
+              <w:t xml:space="preserve"> </w:t>
+            </w:r>
+            <w:r>
+              <w:rPr>
+                <w:lang w:val="en-US"/>
+              </w:rPr>
+              <w:t>상대</w:t>
+            </w:r>
+            <w:r>
+              <w:rPr>
+                <w:lang w:val="en-US"/>
+              </w:rPr>
+              <w:t xml:space="preserve"> </w:t>
+            </w:r>
+            <w:r>
+              <w:rPr>
+                <w:lang w:val="en-US"/>
+              </w:rPr>
+              <w:t>팀원에게</w:t>
+            </w:r>
+            <w:r>
+              <w:rPr>
+                <w:lang w:val="en-US"/>
+              </w:rPr>
+              <w:t xml:space="preserve"> </w:t>
+            </w:r>
+            <w:r>
+              <w:rPr>
+                <w:lang w:val="en-US"/>
+              </w:rPr>
+              <w:t>바로</w:t>
+            </w:r>
+            <w:r>
+              <w:rPr>
+                <w:lang w:val="en-US"/>
+              </w:rPr>
+              <w:t xml:space="preserve"> </w:t>
+            </w:r>
+            <w:r>
+              <w:rPr>
+                <w:lang w:val="en-US"/>
+              </w:rPr>
+              <w:t>메시지를</w:t>
+            </w:r>
+            <w:r>
+              <w:rPr>
+                <w:lang w:val="en-US"/>
+              </w:rPr>
+              <w:t xml:space="preserve"> </w:t>
+            </w:r>
+            <w:r>
+              <w:rPr>
+                <w:lang w:val="en-US"/>
+              </w:rPr>
+              <w:t>보내</w:t>
+            </w:r>
+            <w:r>
+              <w:rPr>
+                <w:lang w:val="en-US"/>
+              </w:rPr>
+              <w:t xml:space="preserve"> </w:t>
+            </w:r>
+            <w:r>
+              <w:rPr>
+                <w:lang w:val="en-US"/>
+              </w:rPr>
+              <w:t>개인적인</w:t>
+            </w:r>
+            <w:r>
+              <w:rPr>
+                <w:lang w:val="en-US"/>
+              </w:rPr>
+              <w:t xml:space="preserve"> </w:t>
+            </w:r>
+            <w:r>
+              <w:rPr>
+                <w:lang w:val="en-US"/>
+              </w:rPr>
+              <w:t>조율과</w:t>
+            </w:r>
+            <w:r>
+              <w:rPr>
+                <w:lang w:val="en-US"/>
+              </w:rPr>
+              <w:t xml:space="preserve"> </w:t>
+            </w:r>
+            <w:r>
+              <w:rPr>
+                <w:lang w:val="en-US"/>
+              </w:rPr>
+              <w:t>정보</w:t>
+            </w:r>
+            <w:r>
+              <w:rPr>
+                <w:lang w:val="en-US"/>
+              </w:rPr>
+              <w:t xml:space="preserve"> </w:t>
+            </w:r>
+            <w:r>
+              <w:rPr>
+                <w:lang w:val="en-US"/>
+              </w:rPr>
+              <w:t>확인을</w:t>
+            </w:r>
+            <w:r>
+              <w:rPr>
+                <w:lang w:val="en-US"/>
+              </w:rPr>
+              <w:t xml:space="preserve"> </w:t>
+            </w:r>
+            <w:r>
+              <w:rPr>
+                <w:lang w:val="en-US"/>
+              </w:rPr>
+              <w:t>빠르게</w:t>
+            </w:r>
+            <w:r>
+              <w:rPr>
+                <w:rFonts w:hint="eastAsia"/>
+              </w:rPr>
+              <w:t xml:space="preserve"> </w:t>
+            </w:r>
+            <w:r>
+              <w:rPr>
+                <w:rFonts w:hint="eastAsia"/>
+              </w:rPr>
+              <w:t>하고</w:t>
+            </w:r>
+            <w:r>
+              <w:rPr>
+                <w:rFonts w:hint="eastAsia"/>
+              </w:rPr>
+              <w:t xml:space="preserve"> </w:t>
+            </w:r>
+            <w:r>
+              <w:t>팀원들과</w:t>
+            </w:r>
+            <w:r>
+              <w:t xml:space="preserve"> </w:t>
+            </w:r>
+            <w:r>
+              <w:t>동시에</w:t>
+            </w:r>
+            <w:r>
+              <w:t xml:space="preserve"> </w:t>
+            </w:r>
+            <w:r>
+              <w:t>대화하여</w:t>
+            </w:r>
+            <w:r>
+              <w:t xml:space="preserve"> </w:t>
+            </w:r>
+            <w:r>
+              <w:t>전략을</w:t>
+            </w:r>
+            <w:r>
+              <w:t xml:space="preserve"> </w:t>
+            </w:r>
+            <w:r>
+              <w:t>공유하고</w:t>
+            </w:r>
+            <w:r>
+              <w:t xml:space="preserve"> </w:t>
+            </w:r>
+            <w:r>
+              <w:t>경기</w:t>
+            </w:r>
+            <w:r>
+              <w:t xml:space="preserve"> </w:t>
+            </w:r>
+            <w:r>
+              <w:t>준비를</w:t>
+            </w:r>
+            <w:r>
+              <w:t xml:space="preserve"> </w:t>
+            </w:r>
+            <w:r>
+              <w:t>더</w:t>
+            </w:r>
+            <w:r>
+              <w:t xml:space="preserve"> </w:t>
+            </w:r>
+            <w:r>
+              <w:t>효율적으로</w:t>
+            </w:r>
+            <w:r>
+              <w:t xml:space="preserve"> </w:t>
+            </w:r>
+            <w:r>
+              <w:t>할</w:t>
+            </w:r>
+            <w:r>
+              <w:t xml:space="preserve"> </w:t>
+            </w:r>
+            <w:r>
+              <w:t>수</w:t>
+            </w:r>
+            <w:r>
+              <w:rPr>
+                <w:rFonts w:hint="eastAsia"/>
+              </w:rPr>
+              <w:t xml:space="preserve"> </w:t>
+            </w:r>
+            <w:r>
+              <w:rPr>
+                <w:rFonts w:hint="eastAsia"/>
+              </w:rPr>
+              <w:t>있다</w:t>
+            </w:r>
+            <w:r>
+              <w:rPr>
+                <w:rFonts w:hint="eastAsia"/>
+              </w:rPr>
+              <w:t>.</w:t>
+            </w:r>
           </w:p>
         </w:tc>
       </w:tr>
@@ -2239,42 +3671,64 @@
                 <w:b/>
                 <w:bCs/>
               </w:rPr>
-              <w:t xml:space="preserve">1. </w:t>
-            </w:r>
+              <w:t>1. 소셜 로그인</w:t>
+            </w:r>
+            <w:r>
+              <w:rPr>
+                <w:rFonts w:asciiTheme="minorHAnsi" w:eastAsiaTheme="minorHAnsi" w:hAnsiTheme="minorHAnsi" w:hint="eastAsia"/>
+              </w:rPr>
+              <w:t>(</w:t>
+            </w:r>
+            <w:proofErr w:type="spellStart"/>
+            <w:r>
+              <w:rPr>
+                <w:rFonts w:asciiTheme="minorHAnsi" w:eastAsiaTheme="minorHAnsi" w:hAnsiTheme="minorHAnsi" w:hint="eastAsia"/>
+              </w:rPr>
+              <w:t>Kakao</w:t>
+            </w:r>
+            <w:proofErr w:type="spellEnd"/>
+            <w:r>
+              <w:rPr>
+                <w:rFonts w:asciiTheme="minorHAnsi" w:eastAsiaTheme="minorHAnsi" w:hAnsiTheme="minorHAnsi" w:hint="eastAsia"/>
+              </w:rPr>
+              <w:t>/Google)</w:t>
+            </w:r>
+          </w:p>
+          <w:p>
+            <w:pPr>
+              <w:spacing w:line="240" w:lineRule="auto"/>
+              <w:rPr>
+                <w:rFonts w:asciiTheme="minorHAnsi" w:eastAsiaTheme="minorHAnsi" w:hAnsiTheme="minorHAnsi"/>
+              </w:rPr>
+            </w:pPr>
+          </w:p>
+          <w:p>
+            <w:pPr>
+              <w:spacing w:line="240" w:lineRule="auto"/>
+              <w:rPr>
+                <w:rFonts w:asciiTheme="minorHAnsi" w:eastAsiaTheme="minorHAnsi" w:hAnsiTheme="minorHAnsi"/>
+              </w:rPr>
+            </w:pPr>
             <w:r>
               <w:rPr>
                 <w:rFonts w:asciiTheme="minorHAnsi" w:eastAsiaTheme="minorHAnsi" w:hAnsiTheme="minorHAnsi" w:hint="eastAsia"/>
                 <w:b/>
                 <w:bCs/>
               </w:rPr>
-              <w:t>소셜 로그인</w:t>
+              <w:t>2. 알림</w:t>
             </w:r>
             <w:r>
               <w:rPr>
                 <w:rFonts w:asciiTheme="minorHAnsi" w:eastAsiaTheme="minorHAnsi" w:hAnsiTheme="minorHAnsi" w:hint="eastAsia"/>
               </w:rPr>
-              <w:t>(</w:t>
-            </w:r>
-            <w:proofErr w:type="spellStart"/>
-            <w:r>
-              <w:rPr>
-                <w:rFonts w:asciiTheme="minorHAnsi" w:eastAsiaTheme="minorHAnsi" w:hAnsiTheme="minorHAnsi" w:hint="eastAsia"/>
-              </w:rPr>
-              <w:t>Kakao</w:t>
-            </w:r>
-            <w:proofErr w:type="spellEnd"/>
-            <w:r>
-              <w:rPr>
-                <w:rFonts w:asciiTheme="minorHAnsi" w:eastAsiaTheme="minorHAnsi" w:hAnsiTheme="minorHAnsi" w:hint="eastAsia"/>
-              </w:rPr>
-              <w:t>/Google)</w:t>
+              <w:t>: 매칭 확정/변경/경기 전 리마인드, 경기 종료 후 후기 요청 알림</w:t>
             </w:r>
           </w:p>
           <w:p>
             <w:pPr>
               <w:spacing w:line="240" w:lineRule="auto"/>
               <w:rPr>
-                <w:rFonts w:asciiTheme="minorHAnsi" w:eastAsiaTheme="minorHAnsi" w:hAnsiTheme="minorHAnsi" w:hint="eastAsia"/>
+                <w:rFonts w:asciiTheme="minorHAnsi" w:eastAsiaTheme="minorHAnsi" w:hAnsiTheme="minorHAnsi"/>
               </w:rPr>
             </w:pPr>
           </w:p>
@@ -2291,28 +3745,50 @@
                 <w:b/>
                 <w:bCs/>
               </w:rPr>
-              <w:t xml:space="preserve">2. </w:t>
-            </w:r>
+              <w:t>3. 후기 시스템</w:t>
+            </w:r>
+            <w:r>
+              <w:rPr>
+                <w:rFonts w:asciiTheme="minorHAnsi" w:eastAsiaTheme="minorHAnsi" w:hAnsiTheme="minorHAnsi" w:hint="eastAsia"/>
+              </w:rPr>
+              <w:t>: 구장 후기 작성</w:t>
+            </w:r>
+          </w:p>
+          <w:p>
+            <w:pPr>
+              <w:spacing w:line="240" w:lineRule="auto"/>
+              <w:rPr>
+                <w:rFonts w:asciiTheme="minorHAnsi" w:eastAsiaTheme="minorHAnsi" w:hAnsiTheme="minorHAnsi"/>
+              </w:rPr>
+            </w:pPr>
+          </w:p>
+          <w:p>
+            <w:pPr>
+              <w:spacing w:line="240" w:lineRule="auto"/>
+              <w:rPr>
+                <w:rFonts w:asciiTheme="minorHAnsi" w:eastAsiaTheme="minorHAnsi" w:hAnsiTheme="minorHAnsi"/>
+              </w:rPr>
+            </w:pPr>
             <w:r>
               <w:rPr>
                 <w:rFonts w:asciiTheme="minorHAnsi" w:eastAsiaTheme="minorHAnsi" w:hAnsiTheme="minorHAnsi" w:hint="eastAsia"/>
                 <w:b/>
                 <w:bCs/>
               </w:rPr>
-              <w:t>알림</w:t>
+              <w:t>4. 커뮤니티</w:t>
             </w:r>
             <w:r>
               <w:rPr>
                 <w:rFonts w:asciiTheme="minorHAnsi" w:eastAsiaTheme="minorHAnsi" w:hAnsiTheme="minorHAnsi" w:hint="eastAsia"/>
               </w:rPr>
-              <w:t>: 매칭 확정/변경/경기 전 리마인드, 경기 종료 후 후기 요청 알림</w:t>
+              <w:t>: 자유게시판/용품추천/지역별 소모임</w:t>
             </w:r>
           </w:p>
           <w:p>
             <w:pPr>
               <w:spacing w:line="240" w:lineRule="auto"/>
               <w:rPr>
-                <w:rFonts w:asciiTheme="minorHAnsi" w:eastAsiaTheme="minorHAnsi" w:hAnsiTheme="minorHAnsi" w:hint="eastAsia"/>
+                <w:rFonts w:asciiTheme="minorHAnsi" w:eastAsiaTheme="minorHAnsi" w:hAnsiTheme="minorHAnsi"/>
               </w:rPr>
             </w:pPr>
           </w:p>
@@ -2321,6 +3797,7 @@
               <w:spacing w:line="240" w:lineRule="auto"/>
               <w:rPr>
                 <w:rFonts w:asciiTheme="minorHAnsi" w:eastAsiaTheme="minorHAnsi" w:hAnsiTheme="minorHAnsi"/>
+                <w:lang w:eastAsia="ko"/>
               </w:rPr>
             </w:pPr>
             <w:r>
@@ -2329,92 +3806,7 @@
                 <w:b/>
                 <w:bCs/>
               </w:rPr>
-              <w:t xml:space="preserve">3. </w:t>
-            </w:r>
-            <w:r>
-              <w:rPr>
-                <w:rFonts w:asciiTheme="minorHAnsi" w:eastAsiaTheme="minorHAnsi" w:hAnsiTheme="minorHAnsi" w:hint="eastAsia"/>
-                <w:b/>
-                <w:bCs/>
-              </w:rPr>
-              <w:t>후기 시스템</w:t>
-            </w:r>
-            <w:r>
-              <w:rPr>
-                <w:rFonts w:asciiTheme="minorHAnsi" w:eastAsiaTheme="minorHAnsi" w:hAnsiTheme="minorHAnsi" w:hint="eastAsia"/>
-              </w:rPr>
-              <w:t>: 구장 후기 작성</w:t>
-            </w:r>
-          </w:p>
-          <w:p>
-            <w:pPr>
-              <w:spacing w:line="240" w:lineRule="auto"/>
-              <w:rPr>
-                <w:rFonts w:asciiTheme="minorHAnsi" w:eastAsiaTheme="minorHAnsi" w:hAnsiTheme="minorHAnsi" w:hint="eastAsia"/>
-              </w:rPr>
-            </w:pPr>
-          </w:p>
-          <w:p>
-            <w:pPr>
-              <w:spacing w:line="240" w:lineRule="auto"/>
-              <w:rPr>
-                <w:rFonts w:asciiTheme="minorHAnsi" w:eastAsiaTheme="minorHAnsi" w:hAnsiTheme="minorHAnsi"/>
-              </w:rPr>
-            </w:pPr>
-            <w:r>
-              <w:rPr>
-                <w:rFonts w:asciiTheme="minorHAnsi" w:eastAsiaTheme="minorHAnsi" w:hAnsiTheme="minorHAnsi" w:hint="eastAsia"/>
-                <w:b/>
-                <w:bCs/>
-              </w:rPr>
-              <w:t xml:space="preserve">4. </w:t>
-            </w:r>
-            <w:r>
-              <w:rPr>
-                <w:rFonts w:asciiTheme="minorHAnsi" w:eastAsiaTheme="minorHAnsi" w:hAnsiTheme="minorHAnsi" w:hint="eastAsia"/>
-                <w:b/>
-                <w:bCs/>
-              </w:rPr>
-              <w:t>커뮤니티</w:t>
-            </w:r>
-            <w:r>
-              <w:rPr>
-                <w:rFonts w:asciiTheme="minorHAnsi" w:eastAsiaTheme="minorHAnsi" w:hAnsiTheme="minorHAnsi" w:hint="eastAsia"/>
-              </w:rPr>
-              <w:t>: 자유게시판/용품추천/지역별 소모임</w:t>
-            </w:r>
-          </w:p>
-          <w:p>
-            <w:pPr>
-              <w:spacing w:line="240" w:lineRule="auto"/>
-              <w:rPr>
-                <w:rFonts w:asciiTheme="minorHAnsi" w:eastAsiaTheme="minorHAnsi" w:hAnsiTheme="minorHAnsi" w:hint="eastAsia"/>
-              </w:rPr>
-            </w:pPr>
-          </w:p>
-          <w:p>
-            <w:pPr>
-              <w:spacing w:line="240" w:lineRule="auto"/>
-              <w:rPr>
-                <w:rFonts w:asciiTheme="minorHAnsi" w:eastAsiaTheme="minorHAnsi" w:hAnsiTheme="minorHAnsi" w:hint="eastAsia"/>
-                <w:lang w:eastAsia="ko"/>
-              </w:rPr>
-            </w:pPr>
-            <w:r>
-              <w:rPr>
-                <w:rFonts w:asciiTheme="minorHAnsi" w:eastAsiaTheme="minorHAnsi" w:hAnsiTheme="minorHAnsi" w:hint="eastAsia"/>
-                <w:b/>
-                <w:bCs/>
-              </w:rPr>
-              <w:t xml:space="preserve">5. </w:t>
-            </w:r>
-            <w:r>
-              <w:rPr>
-                <w:rFonts w:asciiTheme="minorHAnsi" w:eastAsiaTheme="minorHAnsi" w:hAnsiTheme="minorHAnsi" w:hint="eastAsia"/>
-                <w:b/>
-                <w:bCs/>
-              </w:rPr>
-              <w:t>관리자</w:t>
+              <w:t>5. 관리자</w:t>
             </w:r>
             <w:r>
               <w:rPr>
@@ -2452,8 +3844,8 @@
       </w:pPr>
     </w:p>
     <w:sectPr>
-      <w:headerReference w:type="default" r:id="rId7"/>
-      <w:footerReference w:type="default" r:id="rId8"/>
+      <w:headerReference w:type="default" r:id="rId9"/>
+      <w:footerReference w:type="default" r:id="rId10"/>
       <w:pgSz w:w="11906" w:h="16838"/>
       <w:pgMar w:top="1440" w:right="1440" w:bottom="1440" w:left="1440" w:header="720" w:footer="720" w:gutter="0"/>
       <w:cols w:space="425"/>
@@ -5182,6 +6574,7 @@
   <w:style w:type="character" w:default="1" w:styleId="a0">
     <w:name w:val="Default Paragraph Font"/>
     <w:uiPriority w:val="1"/>
+    <w:semiHidden/>
     <w:unhideWhenUsed/>
   </w:style>
   <w:style w:type="table" w:default="1" w:styleId="a1">
@@ -5634,6 +7027,41 @@
       <w:szCs w:val="24"/>
     </w:rPr>
   </w:style>
+  <w:style w:type="character" w:styleId="ae">
+    <w:name w:val="Hyperlink"/>
+    <w:basedOn w:val="a0"/>
+    <w:uiPriority w:val="99"/>
+    <w:unhideWhenUsed/>
+    <w:rsid w:val="00405191"/>
+    <w:rPr>
+      <w:color w:val="467886" w:themeColor="hyperlink"/>
+      <w:u w:val="single"/>
+    </w:rPr>
+  </w:style>
+  <w:style w:type="character" w:styleId="af">
+    <w:name w:val="Unresolved Mention"/>
+    <w:basedOn w:val="a0"/>
+    <w:uiPriority w:val="99"/>
+    <w:semiHidden/>
+    <w:unhideWhenUsed/>
+    <w:rsid w:val="00405191"/>
+    <w:rPr>
+      <w:color w:val="605E5C"/>
+      <w:shd w:val="clear" w:color="auto" w:fill="E1DFDD"/>
+    </w:rPr>
+  </w:style>
+  <w:style w:type="character" w:styleId="af0">
+    <w:name w:val="FollowedHyperlink"/>
+    <w:basedOn w:val="a0"/>
+    <w:uiPriority w:val="99"/>
+    <w:semiHidden/>
+    <w:unhideWhenUsed/>
+    <w:rsid w:val="00405191"/>
+    <w:rPr>
+      <w:color w:val="96607D" w:themeColor="followedHyperlink"/>
+      <w:u w:val="single"/>
+    </w:rPr>
+  </w:style>
 </w:styles>
 </file>
 
